--- a/TT2 Speech v2.docx
+++ b/TT2 Speech v2.docx
@@ -1393,31 +1393,7 @@
         <w:rPr>
           <w:rFonts w:asciiTheme="minorHAnsi" w:hAnsiTheme="minorHAnsi"/>
         </w:rPr>
-        <w:t xml:space="preserve"> que se utilizan como los de productos activos (tarjetas de crédito, líneas de crédito, créditos de consumo), productos pasivos (cuanta</w:t>
-      </w:r>
-      <w:r>
-        <w:rPr>
-          <w:rFonts w:asciiTheme="minorHAnsi" w:hAnsiTheme="minorHAnsi"/>
-        </w:rPr>
-        <w:t xml:space="preserve"> corriente, </w:t>
-      </w:r>
-      <w:r>
-        <w:rPr>
-          <w:rFonts w:asciiTheme="minorHAnsi" w:hAnsiTheme="minorHAnsi"/>
-        </w:rPr>
-        <w:t xml:space="preserve">cuenta </w:t>
-      </w:r>
-      <w:r>
-        <w:rPr>
-          <w:rFonts w:asciiTheme="minorHAnsi" w:hAnsiTheme="minorHAnsi"/>
-        </w:rPr>
-        <w:t>vista</w:t>
-      </w:r>
-      <w:r>
-        <w:rPr>
-          <w:rFonts w:asciiTheme="minorHAnsi" w:hAnsiTheme="minorHAnsi"/>
-        </w:rPr>
-        <w:t xml:space="preserve">, cuenta de ahorro, captaciones), servicios </w:t>
+        <w:t xml:space="preserve"> que se utilizan como los de productos activos (tarjetas de crédito, líneas de crédito, créditos de consumo), productos pasivos (cuanta corriente, cuenta vista, cuenta de ahorro, captaciones), servicios </w:t>
       </w:r>
       <w:r>
         <w:rPr>
@@ -1860,114 +1836,90 @@
         <w:rPr>
           <w:lang w:val="es-ES" w:eastAsia="en-US"/>
         </w:rPr>
-        <w:t xml:space="preserve">[proceso de </w:t>
+        <w:t xml:space="preserve">[proceso de Transferencias] </w:t>
       </w:r>
       <w:r>
         <w:rPr>
           <w:lang w:val="es-ES" w:eastAsia="en-US"/>
         </w:rPr>
-        <w:t>Transferencias</w:t>
+        <w:t xml:space="preserve">Por ejemplo </w:t>
       </w:r>
       <w:r>
         <w:rPr>
           <w:lang w:val="es-ES" w:eastAsia="en-US"/>
         </w:rPr>
-        <w:t xml:space="preserve">] </w:t>
-      </w:r>
-      <w:r>
+        <w:t xml:space="preserve">para las </w:t>
+      </w:r>
+      <w:r>
+        <w:rPr>
+          <w:b/>
+        </w:rPr>
+        <w:t>Transferencias a Terceros</w:t>
+      </w:r>
+      <w:r>
+        <w:rPr>
+          <w:b/>
+        </w:rPr>
+        <w:t xml:space="preserve"> </w:t>
+      </w:r>
+      <w:r>
+        <w:t>se realiza una consulta a los destinatarios de transferencias del cliente, por medio del servicio CS005517</w:t>
+      </w:r>
+      <w:r>
+        <w:t>.</w:t>
+      </w:r>
+      <w:r>
+        <w:t xml:space="preserve"> </w:t>
+      </w:r>
+    </w:p>
+    <w:p>
+      <w:r>
+        <w:t>Luego, se debe validar el monto de la transacción y obtener los dispositivos de seguridad (digipass -</w:t>
+      </w:r>
+      <w:r>
+        <w:t xml:space="preserve"> digicard) con el</w:t>
+      </w:r>
+      <w:r>
+        <w:t xml:space="preserve"> Web Service CS000176, luego con el </w:t>
+      </w:r>
+      <w:r>
+        <w:t xml:space="preserve">mismo servicio </w:t>
+      </w:r>
+      <w:r>
+        <w:t xml:space="preserve">se valida el token o las coordenadas ingresadas. Una vez correcta el ingreso de datos se procede con la transferencia a terceros con el Web Service CS000508, en caso de existir alguna regla extra para verificación de identidad (como restricción </w:t>
+      </w:r>
+      <w:r>
+        <w:lastRenderedPageBreak/>
+        <w:t>por montos o bancos), se llama al servicio CS000340 que envía un Mensaje de Texto al teléfono del cliente para confirmar la transacción</w:t>
+      </w:r>
+      <w:r>
+        <w:t>.</w:t>
+      </w:r>
+    </w:p>
+    <w:p>
+      <w:r>
+        <w:t>Finalmente</w:t>
+      </w:r>
+      <w:r>
+        <w:t xml:space="preserve"> ejecutada correctamente la transferencia, se envía un correo electrónico con el comprobante a través del Web Service CS000177, se envía tanto para el emisor como el destinatario</w:t>
+      </w:r>
+      <w:r>
+        <w:t>.</w:t>
+      </w:r>
+    </w:p>
+    <w:p>
+      <w:pPr>
         <w:rPr>
           <w:lang w:val="es-ES" w:eastAsia="en-US"/>
         </w:rPr>
-        <w:t xml:space="preserve">Por ejemplo </w:t>
-      </w:r>
+      </w:pPr>
+    </w:p>
+    <w:p>
       <w:r>
         <w:rPr>
           <w:lang w:val="es-ES" w:eastAsia="en-US"/>
         </w:rPr>
-        <w:t xml:space="preserve">para las </w:t>
-      </w:r>
-      <w:r>
-        <w:rPr>
-          <w:b/>
-        </w:rPr>
-        <w:t>Transferencias a Terceros</w:t>
-      </w:r>
-      <w:r>
-        <w:rPr>
-          <w:b/>
-        </w:rPr>
-        <w:t xml:space="preserve"> </w:t>
-      </w:r>
-      <w:r>
-        <w:t>se realiza una consulta a los destinatarios de transferencias del cliente, por medio del servicio CS005517</w:t>
-      </w:r>
-      <w:r>
-        <w:t>.</w:t>
-      </w:r>
-      <w:r>
-        <w:t xml:space="preserve"> </w:t>
-      </w:r>
-    </w:p>
-    <w:p>
-      <w:r>
-        <w:t>Luego, se debe validar el monto de la transacción y obtener los dispositivos de seguridad (digipass -</w:t>
-      </w:r>
-      <w:r>
-        <w:t xml:space="preserve"> digicard) con el</w:t>
-      </w:r>
-      <w:r>
-        <w:t xml:space="preserve"> Web Service CS000176, luego con el </w:t>
-      </w:r>
-      <w:r>
-        <w:t xml:space="preserve">mismo servicio </w:t>
-      </w:r>
-      <w:r>
-        <w:t xml:space="preserve">se valida el token o las coordenadas ingresadas. Una vez correcta el ingreso de datos se procede con la transferencia a terceros con el Web Service CS000508, en caso de existir alguna regla extra para verificación de identidad (como restricción </w:t>
-      </w:r>
-      <w:r>
-        <w:lastRenderedPageBreak/>
-        <w:t>por montos o bancos), se llama al servicio CS000340 que envía un Mensaje de Texto</w:t>
-      </w:r>
-      <w:r>
-        <w:t xml:space="preserve"> </w:t>
-      </w:r>
-      <w:r>
-        <w:t>al teléfono del cliente para confirmar la transacción</w:t>
-      </w:r>
-      <w:r>
-        <w:t>.</w:t>
-      </w:r>
-    </w:p>
-    <w:p>
-      <w:r>
-        <w:t>Finalmente</w:t>
-      </w:r>
-      <w:r>
-        <w:t xml:space="preserve"> ejecutada correctamente la transferencia, se envía un correo electrónico con el comprobante a través del Web Service CS000177, se envía tanto para el emisor como el destinatario</w:t>
-      </w:r>
-      <w:r>
-        <w:t>.</w:t>
-      </w:r>
-    </w:p>
-    <w:p>
-      <w:pPr>
-        <w:rPr>
-          <w:lang w:val="es-ES" w:eastAsia="en-US"/>
-        </w:rPr>
-      </w:pPr>
-    </w:p>
-    <w:p>
-      <w:r>
-        <w:rPr>
-          <w:lang w:val="es-ES" w:eastAsia="en-US"/>
-        </w:rPr>
-        <w:t xml:space="preserve">[proceso de Saldos] </w:t>
-      </w:r>
-      <w:r>
-        <w:rPr>
-          <w:lang w:val="es-ES" w:eastAsia="en-US"/>
-        </w:rPr>
-        <w:t xml:space="preserve">Y </w:t>
+        <w:t xml:space="preserve">[proceso de Saldos] Y </w:t>
       </w:r>
       <w:r>
         <w:rPr>
@@ -2970,22 +2922,28 @@
       </w:r>
     </w:p>
     <w:p>
-      <w:bookmarkStart w:id="94" w:name="_Toc420443077"/>
-      <w:bookmarkStart w:id="95" w:name="_Toc422575925"/>
-    </w:p>
-    <w:p>
-      <w:r>
-        <w:t>Gestor de la Demanda</w:t>
+      <w:bookmarkStart w:id="94" w:name="_Toc420443078"/>
+      <w:bookmarkStart w:id="95" w:name="_Toc422575926"/>
+    </w:p>
+    <w:p>
+      <w:r>
+        <w:t>Ingeniero de Procesos</w:t>
       </w:r>
       <w:bookmarkEnd w:id="94"/>
       <w:bookmarkEnd w:id="95"/>
     </w:p>
     <w:p>
       <w:r>
-        <w:t>Apoya</w:t>
-      </w:r>
-      <w:r>
-        <w:t xml:space="preserve"> al Usuario en la definición de los objetivos, alcance y preparación de</w:t>
+        <w:t>D</w:t>
+      </w:r>
+      <w:r>
+        <w:t>ebe prestar el apoyo permanente para que el equipo del proye</w:t>
+      </w:r>
+      <w:r>
+        <w:t>cto efectué el</w:t>
+      </w:r>
+      <w:r>
+        <w:t xml:space="preserve"> desarrollo de acuerdo a</w:t>
       </w:r>
       <w:r>
         <w:t xml:space="preserve"> </w:t>
@@ -2994,294 +2952,246 @@
         <w:t>l</w:t>
       </w:r>
       <w:r>
-        <w:t>os</w:t>
-      </w:r>
-      <w:r>
-        <w:t xml:space="preserve"> </w:t>
-      </w:r>
-      <w:r>
-        <w:t>requisitos</w:t>
-      </w:r>
-      <w:r>
-        <w:t>. En caso de que la iniciativa sea aprobada debe continuar prestando apoyo al usuario y al líder del proyecto cuando sea necesario, principalmente en las actividades de d</w:t>
-      </w:r>
-      <w:r>
-        <w:t>iseño,</w:t>
-      </w:r>
-      <w:r>
-        <w:t xml:space="preserve"> planeamiento y control.</w:t>
-      </w:r>
-    </w:p>
-    <w:p>
-      <w:bookmarkStart w:id="96" w:name="_Toc420443078"/>
-      <w:bookmarkStart w:id="97" w:name="_Toc422575926"/>
-    </w:p>
-    <w:p>
-      <w:r>
-        <w:t>Ingeniero de Procesos</w:t>
+        <w:t>os procesos</w:t>
+      </w:r>
+      <w:r>
+        <w:t xml:space="preserve"> establecido y asegurando a su vez que el producto resultante está de acuerdo con los objetivos de negocio y agrega realmente el valor esperado.</w:t>
+      </w:r>
+    </w:p>
+    <w:p>
+      <w:bookmarkStart w:id="96" w:name="_Toc420443080"/>
+      <w:bookmarkStart w:id="97" w:name="_Toc422575928"/>
+    </w:p>
+    <w:p>
+      <w:r>
+        <w:t>PMO</w:t>
       </w:r>
       <w:bookmarkEnd w:id="96"/>
       <w:bookmarkEnd w:id="97"/>
     </w:p>
     <w:p>
       <w:r>
-        <w:t>D</w:t>
-      </w:r>
-      <w:r>
-        <w:t>ebe prestar el apoyo permanente para que el equipo del proye</w:t>
-      </w:r>
-      <w:r>
-        <w:t>cto efectué el</w:t>
-      </w:r>
-      <w:r>
-        <w:t xml:space="preserve"> desarrollo de acuerdo a</w:t>
+        <w:t>La PMO es responsable de controlar el desempeño financiero de los proyectos de desarrollo, el cumplimiento de los plazos y asegurar la calidad del proceso</w:t>
       </w:r>
       <w:r>
         <w:t xml:space="preserve"> </w:t>
       </w:r>
       <w:r>
-        <w:t>l</w:t>
-      </w:r>
-      <w:r>
-        <w:t>os procesos</w:t>
-      </w:r>
-      <w:r>
-        <w:t xml:space="preserve"> establecido y asegurando a su vez que el producto resultante está de acuerdo con los objetivos de negocio y agrega realmente el valor esperado.</w:t>
-      </w:r>
-    </w:p>
-    <w:p>
-      <w:bookmarkStart w:id="98" w:name="_Toc420443080"/>
-      <w:bookmarkStart w:id="99" w:name="_Toc422575928"/>
-    </w:p>
-    <w:p>
-      <w:r>
-        <w:t>PMO</w:t>
+        <w:t xml:space="preserve">de acuerdo </w:t>
+      </w:r>
+      <w:r>
+        <w:t xml:space="preserve">a los </w:t>
+      </w:r>
+      <w:r>
+        <w:t>establecidos por el banco.</w:t>
+      </w:r>
+    </w:p>
+    <w:p>
+      <w:bookmarkStart w:id="98" w:name="_Toc420443081"/>
+      <w:bookmarkStart w:id="99" w:name="_Toc422575929"/>
+    </w:p>
+    <w:p>
+      <w:r>
+        <w:t>Líder de Proyecto</w:t>
       </w:r>
       <w:bookmarkEnd w:id="98"/>
       <w:bookmarkEnd w:id="99"/>
     </w:p>
     <w:p>
       <w:r>
-        <w:t>La PMO es responsable de controlar el desempeño financiero de los proyectos de desarrollo, el cumplimiento de los plazos y asegurar la calidad del proceso</w:t>
-      </w:r>
-      <w:r>
-        <w:t xml:space="preserve"> </w:t>
-      </w:r>
-      <w:r>
-        <w:t xml:space="preserve">de acuerdo </w:t>
-      </w:r>
-      <w:r>
-        <w:t xml:space="preserve">a los </w:t>
-      </w:r>
-      <w:r>
-        <w:t>establecidos por el banco.</w:t>
-      </w:r>
-    </w:p>
-    <w:p>
-      <w:bookmarkStart w:id="100" w:name="_Toc420443081"/>
-      <w:bookmarkStart w:id="101" w:name="_Toc422575929"/>
-    </w:p>
-    <w:p>
-      <w:r>
-        <w:t>Líder de Proyecto</w:t>
+        <w:t>Tiene la responsabilidad de iniciar, planificar, ejecutar, controlar y cerrar el proyecto ap</w:t>
+      </w:r>
+      <w:r>
+        <w:t xml:space="preserve">licando la metodología definida, </w:t>
+      </w:r>
+      <w:r>
+        <w:t>es responsable de controlar y coordinar el desarrollo con el o los proveedores de en caso de que sean subcontratados o con el equipo interno en caso de que pudiese hacerse con recursos propios.</w:t>
+      </w:r>
+    </w:p>
+    <w:p>
+      <w:r>
+        <w:t>Debe coordinar las tareas de análisis, diseño, especificaciones de desarrollo, control de calidad, habilitación de ambientes y datos, control de los fuentes y despliegue en ambientes pre productivos, el o los pasos a producción y finalmente las labores de toma de control por parte de la fábrica de continuidad, una vez concluido el proyecto.</w:t>
+      </w:r>
+    </w:p>
+    <w:p>
+      <w:bookmarkStart w:id="100" w:name="_Toc420443082"/>
+      <w:bookmarkStart w:id="101" w:name="_Toc422575930"/>
+    </w:p>
+    <w:p>
+      <w:r>
+        <w:t>Arquitecto</w:t>
       </w:r>
       <w:bookmarkEnd w:id="100"/>
       <w:bookmarkEnd w:id="101"/>
     </w:p>
     <w:p>
       <w:r>
-        <w:t>Tiene la responsabilidad de iniciar, planificar, ejecutar, controlar y cerrar el proyecto ap</w:t>
-      </w:r>
-      <w:r>
-        <w:t xml:space="preserve">licando la metodología definida, </w:t>
-      </w:r>
-      <w:r>
-        <w:t>es responsable de controlar y coordinar el desarrollo con el o los proveedores de en caso de que sean subcontratados o con el equipo interno en caso de que pudiese hacerse con recursos propios.</w:t>
-      </w:r>
-    </w:p>
-    <w:p>
-      <w:r>
-        <w:t>Debe coordinar las tareas de análisis, diseño, especificaciones de desarrollo, control de calidad, habilitación de ambientes y datos, control de los fuentes y despliegue en ambientes pre productivos, el o los pasos a producción y finalmente las labores de toma de control por parte de la fábrica de continuidad, una vez concluido el proyecto.</w:t>
-      </w:r>
-    </w:p>
-    <w:p>
-      <w:bookmarkStart w:id="102" w:name="_Toc420443082"/>
-      <w:bookmarkStart w:id="103" w:name="_Toc422575930"/>
-    </w:p>
-    <w:p>
-      <w:r>
-        <w:t>Arquitecto</w:t>
+        <w:t>D</w:t>
+      </w:r>
+      <w:r>
+        <w:t>eberá prestar el apoyo no permanente para que el equipo efectúe un diseño que esté de acuerdo a la arquitectura corporativa y cumpla con las normas de seguridad establecidas.</w:t>
+      </w:r>
+    </w:p>
+    <w:p>
+      <w:bookmarkStart w:id="102" w:name="_Toc420443083"/>
+      <w:bookmarkStart w:id="103" w:name="_Toc422575931"/>
+    </w:p>
+    <w:p>
+      <w:r>
+        <w:t>Equipo Desarrollo</w:t>
       </w:r>
       <w:bookmarkEnd w:id="102"/>
       <w:bookmarkEnd w:id="103"/>
     </w:p>
     <w:p>
       <w:r>
-        <w:t>D</w:t>
-      </w:r>
-      <w:r>
-        <w:t>eberá prestar el apoyo no permanente para que el equipo efectúe un diseño que esté de acuerdo a la arquitectura corporativa y cumpla con las normas de seguridad establecidas.</w:t>
-      </w:r>
-    </w:p>
-    <w:p>
-      <w:bookmarkStart w:id="104" w:name="_Toc420443083"/>
-      <w:bookmarkStart w:id="105" w:name="_Toc422575931"/>
-    </w:p>
-    <w:p>
-      <w:r>
-        <w:t>Equipo Desarrollo</w:t>
+        <w:t xml:space="preserve">Este equipo es subcontratado para el proyecto o cubierto con personal </w:t>
+      </w:r>
+      <w:r>
+        <w:t>interno</w:t>
+      </w:r>
+      <w:r>
+        <w:t>, está orientado principalmente a labores de desarrollo y pruebas unitarias.</w:t>
+      </w:r>
+    </w:p>
+    <w:p>
+      <w:bookmarkStart w:id="104" w:name="_Toc420443084"/>
+      <w:bookmarkStart w:id="105" w:name="_Toc422575932"/>
+    </w:p>
+    <w:p>
+      <w:r>
+        <w:t>Testing</w:t>
       </w:r>
       <w:bookmarkEnd w:id="104"/>
       <w:bookmarkEnd w:id="105"/>
     </w:p>
     <w:p>
       <w:r>
-        <w:t xml:space="preserve">Este equipo es subcontratado para el proyecto o cubierto con personal </w:t>
-      </w:r>
-      <w:r>
-        <w:t>interno</w:t>
-      </w:r>
-      <w:r>
-        <w:t>, está orientado principalmente a labores de desarrollo y pruebas unitarias.</w:t>
-      </w:r>
-    </w:p>
-    <w:p>
-      <w:bookmarkStart w:id="106" w:name="_Toc420443084"/>
-      <w:bookmarkStart w:id="107" w:name="_Toc422575932"/>
-    </w:p>
-    <w:p>
-      <w:r>
-        <w:t>Testing</w:t>
+        <w:t>E</w:t>
+      </w:r>
+      <w:r>
+        <w:t>s el responsable de asegurar la calidad de los productos resultantes de los proyectos de desarrollo de acuerdo con los estándares de calidad establecidos por el banco.</w:t>
+      </w:r>
+    </w:p>
+    <w:p>
+      <w:bookmarkStart w:id="106" w:name="_Toc420443085"/>
+      <w:bookmarkStart w:id="107" w:name="_Toc422575933"/>
+    </w:p>
+    <w:p>
+      <w:r>
+        <w:lastRenderedPageBreak/>
+        <w:t>Producción</w:t>
       </w:r>
       <w:bookmarkEnd w:id="106"/>
       <w:bookmarkEnd w:id="107"/>
     </w:p>
     <w:p>
       <w:r>
-        <w:t>E</w:t>
-      </w:r>
-      <w:r>
-        <w:t>s el responsable de asegurar la calidad de los productos resultantes de los proyectos de desarrollo de acuerdo con los estándares de calidad establecidos por el banco.</w:t>
-      </w:r>
-    </w:p>
-    <w:p>
-      <w:bookmarkStart w:id="108" w:name="_Toc420443085"/>
-      <w:bookmarkStart w:id="109" w:name="_Toc422575933"/>
-    </w:p>
-    <w:p>
-      <w:r>
-        <w:t>Producción</w:t>
+        <w:t xml:space="preserve">Producción presta apoyo tempranamente en el diseño de la solución </w:t>
+      </w:r>
+      <w:r>
+        <w:t>y luego en la planificación de la instalación del software</w:t>
+      </w:r>
+      <w:r>
+        <w:t>.</w:t>
+      </w:r>
+    </w:p>
+    <w:p>
+      <w:pPr>
+        <w:rPr>
+          <w:rFonts w:cs="Times New Roman"/>
+        </w:rPr>
+      </w:pPr>
+      <w:r>
+        <w:rPr>
+          <w:rFonts w:cs="Times New Roman"/>
+        </w:rPr>
+        <w:t xml:space="preserve"> </w:t>
+      </w:r>
+    </w:p>
+    <w:p>
+      <w:bookmarkStart w:id="108" w:name="_Toc420443086"/>
+      <w:bookmarkStart w:id="109" w:name="_Toc422575934"/>
+      <w:r>
+        <w:t>Continuidad</w:t>
       </w:r>
       <w:bookmarkEnd w:id="108"/>
       <w:bookmarkEnd w:id="109"/>
     </w:p>
     <w:p>
       <w:r>
-        <w:t xml:space="preserve">Producción presta apoyo tempranamente en el diseño de la solución </w:t>
-      </w:r>
-      <w:r>
-        <w:t>y luego en la planificación de la instalación del software</w:t>
-      </w:r>
-      <w:r>
-        <w:t>.</w:t>
-      </w:r>
-    </w:p>
-    <w:p>
-      <w:pPr>
-        <w:rPr>
-          <w:rFonts w:cs="Times New Roman"/>
-        </w:rPr>
-      </w:pPr>
-      <w:r>
-        <w:rPr>
-          <w:rFonts w:cs="Times New Roman"/>
-        </w:rPr>
-        <w:t xml:space="preserve"> </w:t>
-      </w:r>
-    </w:p>
-    <w:p>
-      <w:bookmarkStart w:id="110" w:name="_Toc420443086"/>
-      <w:bookmarkStart w:id="111" w:name="_Toc422575934"/>
-      <w:r>
-        <w:t>Continuidad</w:t>
+        <w:t>T</w:t>
+      </w:r>
+      <w:r>
+        <w:t>iene la responsabilidad de ejecutar las tareas del mantenimiento correctivo y evolutivo del producto.</w:t>
+      </w:r>
+    </w:p>
+    <w:p/>
+    <w:p>
+      <w:bookmarkStart w:id="110" w:name="_Toc420443087"/>
+      <w:bookmarkStart w:id="111" w:name="_Toc422575935"/>
+      <w:r>
+        <w:t>Construcción del Sistema</w:t>
       </w:r>
       <w:bookmarkEnd w:id="110"/>
       <w:bookmarkEnd w:id="111"/>
     </w:p>
     <w:p>
-      <w:r>
-        <w:t>T</w:t>
-      </w:r>
-      <w:r>
-        <w:t>iene la responsabilidad de ejecutar las tareas del mantenimiento correctivo y evolutivo del producto.</w:t>
+      <w:pPr>
+        <w:rPr>
+          <w:rFonts w:cs="Times New Roman"/>
+        </w:rPr>
+      </w:pPr>
+      <w:r>
+        <w:rPr>
+          <w:rFonts w:cs="Times New Roman"/>
+        </w:rPr>
+        <w:t xml:space="preserve">Aquí </w:t>
+      </w:r>
+      <w:r>
+        <w:rPr>
+          <w:rFonts w:cs="Times New Roman"/>
+        </w:rPr>
+        <w:t>se describe la etapa de construcción de la Nueva Banca Móvil, comenzando por l</w:t>
+      </w:r>
+      <w:r>
+        <w:rPr>
+          <w:rFonts w:cs="Times New Roman"/>
+        </w:rPr>
+        <w:t xml:space="preserve">os requerimientos de </w:t>
+      </w:r>
+      <w:r>
+        <w:t>Hardware y Software</w:t>
       </w:r>
     </w:p>
     <w:p/>
     <w:p>
-      <w:bookmarkStart w:id="112" w:name="_Toc420443087"/>
-      <w:bookmarkStart w:id="113" w:name="_Toc422575935"/>
-      <w:r>
-        <w:t>Construcción del Sistema</w:t>
+      <w:bookmarkStart w:id="112" w:name="_Toc420443089"/>
+      <w:bookmarkStart w:id="113" w:name="_Toc422575937"/>
+      <w:r>
+        <w:t>Requerimientos de Hardware y Software</w:t>
       </w:r>
       <w:bookmarkEnd w:id="112"/>
       <w:bookmarkEnd w:id="113"/>
     </w:p>
     <w:p>
-      <w:pPr>
-        <w:rPr>
-          <w:rFonts w:cs="Times New Roman"/>
-        </w:rPr>
-      </w:pPr>
-      <w:r>
-        <w:rPr>
-          <w:rFonts w:cs="Times New Roman"/>
-        </w:rPr>
-        <w:t xml:space="preserve">Aquí </w:t>
-      </w:r>
-      <w:r>
-        <w:rPr>
-          <w:rFonts w:cs="Times New Roman"/>
-        </w:rPr>
-        <w:t>se describe la etapa de construcción de la Nueva Banca Móvil, comenzando por l</w:t>
-      </w:r>
-      <w:r>
-        <w:rPr>
-          <w:rFonts w:cs="Times New Roman"/>
-        </w:rPr>
-        <w:t xml:space="preserve">os requerimientos de </w:t>
-      </w:r>
-      <w:r>
-        <w:t>Hardware y Software</w:t>
-      </w:r>
-    </w:p>
-    <w:p/>
-    <w:p>
-      <w:bookmarkStart w:id="114" w:name="_Toc420443089"/>
-      <w:bookmarkStart w:id="115" w:name="_Toc422575937"/>
-      <w:r>
-        <w:t>Requerimientos de Hardware y Software</w:t>
+      <w:r>
+        <w:t>Para realizar la instalación productiva de los componentes a desarrollar, es necesario, según proveedor, que el siguiente am</w:t>
+      </w:r>
+      <w:r>
+        <w:t>biente en producción:</w:t>
+      </w:r>
+    </w:p>
+    <w:p>
+      <w:bookmarkStart w:id="114" w:name="_Toc420443090"/>
+      <w:bookmarkStart w:id="115" w:name="_Toc422575938"/>
+    </w:p>
+    <w:p>
+      <w:r>
+        <w:t>Hardware</w:t>
       </w:r>
       <w:bookmarkEnd w:id="114"/>
       <w:bookmarkEnd w:id="115"/>
-    </w:p>
-    <w:p>
-      <w:r>
-        <w:t>Para realizar la instalación productiva de los componentes a desarrollar, es necesario, según proveedor, que el siguiente am</w:t>
-      </w:r>
-      <w:r>
-        <w:t>biente en producción:</w:t>
-      </w:r>
-    </w:p>
-    <w:p>
-      <w:bookmarkStart w:id="116" w:name="_Toc420443090"/>
-      <w:bookmarkStart w:id="117" w:name="_Toc422575938"/>
-    </w:p>
-    <w:p>
-      <w:r>
-        <w:t>Hardware</w:t>
-      </w:r>
-      <w:bookmarkEnd w:id="116"/>
-      <w:bookmarkEnd w:id="117"/>
     </w:p>
     <w:p>
       <w:r>
@@ -3609,17 +3519,7 @@
           <w:szCs w:val="24"/>
           <w:lang w:val="es-CL"/>
         </w:rPr>
-        <w:t>16 G</w:t>
-      </w:r>
-      <w:bookmarkStart w:id="118" w:name="_GoBack"/>
-      <w:bookmarkEnd w:id="118"/>
-      <w:r>
-        <w:rPr>
-          <w:rFonts w:asciiTheme="minorHAnsi" w:hAnsiTheme="minorHAnsi" w:cs="Times New Roman"/>
-          <w:szCs w:val="24"/>
-          <w:lang w:val="es-CL"/>
-        </w:rPr>
-        <w:t>B de RAM.</w:t>
+        <w:t>16 GB de RAM.</w:t>
       </w:r>
     </w:p>
     <w:p>
@@ -3839,7 +3739,6 @@
           <w:szCs w:val="24"/>
           <w:lang w:val="es-CL"/>
         </w:rPr>
-        <w:lastRenderedPageBreak/>
         <w:t>2 procesadores de 6 núcleos cada uno de 3.7 GHz.</w:t>
       </w:r>
     </w:p>
@@ -3969,6 +3868,7 @@
           <w:szCs w:val="24"/>
           <w:lang w:val="es-CL"/>
         </w:rPr>
+        <w:lastRenderedPageBreak/>
         <w:t>Unidad lectora de DVD.</w:t>
       </w:r>
     </w:p>
@@ -3996,335 +3896,422 @@
       </w:r>
     </w:p>
     <w:p>
-      <w:bookmarkStart w:id="119" w:name="_Toc420443091"/>
-      <w:bookmarkStart w:id="120" w:name="_Toc422575939"/>
+      <w:bookmarkStart w:id="116" w:name="_Toc420443091"/>
+      <w:bookmarkStart w:id="117" w:name="_Toc422575939"/>
       <w:r>
         <w:t>Software</w:t>
       </w:r>
+      <w:bookmarkEnd w:id="116"/>
+      <w:bookmarkEnd w:id="117"/>
+    </w:p>
+    <w:p>
+      <w:r>
+        <w:t>Para los 6 servidores web, aparte del sistema operativo Red Hat Enterprise Server 5.6, se debe tener instalado Apache 2.2.3.</w:t>
+      </w:r>
+    </w:p>
+    <w:p>
+      <w:r>
+        <w:t>Para los 4 servidores aplicativos, aparte del sistema operativo Red Hat Enterprise Server 5.6, se debe ten</w:t>
+      </w:r>
+      <w:r>
+        <w:t>er instalado Java JRE 1.6.0_75.</w:t>
+      </w:r>
+    </w:p>
+    <w:p>
+      <w:bookmarkStart w:id="118" w:name="_Toc420443092"/>
+      <w:bookmarkStart w:id="119" w:name="_Toc422575940"/>
+    </w:p>
+    <w:p>
+      <w:r>
+        <w:t>Modelo de Datos</w:t>
+      </w:r>
+      <w:bookmarkEnd w:id="118"/>
       <w:bookmarkEnd w:id="119"/>
+    </w:p>
+    <w:p>
+      <w:pPr>
+        <w:jc w:val="left"/>
+      </w:pPr>
+      <w:r>
+        <w:t xml:space="preserve">El modelo de datos de la solución es se presenta a nivel </w:t>
+      </w:r>
+      <w:r>
+        <w:t>de</w:t>
+      </w:r>
+      <w:r>
+        <w:t xml:space="preserve"> infraestructura de servidores. </w:t>
+      </w:r>
+      <w:r>
+        <w:t>Se</w:t>
+      </w:r>
+      <w:r>
+        <w:t xml:space="preserve"> divide en 4 áreas</w:t>
+      </w:r>
+      <w:r>
+        <w:t>:</w:t>
+      </w:r>
+      <w:r>
+        <w:t xml:space="preserve"> web, aplicativa, base de datos y Web Services.</w:t>
+      </w:r>
+    </w:p>
+    <w:p>
+      <w:bookmarkStart w:id="120" w:name="_Toc420443093"/>
+      <w:bookmarkStart w:id="121" w:name="_Toc422575941"/>
+    </w:p>
+    <w:p>
+      <w:r>
+        <w:t>Capa Web</w:t>
+      </w:r>
       <w:bookmarkEnd w:id="120"/>
-    </w:p>
-    <w:p>
-      <w:r>
-        <w:t>Para los 6 servidores web, aparte del sistema operativo Red Hat Enterprise Server 5.6, se debe tener instalado Apache 2.2.3.</w:t>
-      </w:r>
-    </w:p>
-    <w:p>
-      <w:r>
-        <w:t>Para los 4 servidores aplicativos, aparte del sistema operativo Red Hat Enterprise Server 5.6, se debe ten</w:t>
-      </w:r>
-      <w:r>
-        <w:t>er instalado Java JRE 1.6.0_75.</w:t>
-      </w:r>
-    </w:p>
-    <w:p>
-      <w:bookmarkStart w:id="121" w:name="_Toc420443092"/>
-      <w:bookmarkStart w:id="122" w:name="_Toc422575940"/>
-    </w:p>
-    <w:p>
-      <w:r>
-        <w:t>Modelo de Datos</w:t>
-      </w:r>
       <w:bookmarkEnd w:id="121"/>
+    </w:p>
+    <w:p>
+      <w:r>
+        <w:t>La capa web se divide en 2 tipos de presentaciones al cliente, estas son la presentación por medio de página web y la presentación a través de aplicaciones móvil para Smartphone, tanto para Android y IOS</w:t>
+      </w:r>
+      <w:r>
+        <w:t>.</w:t>
+      </w:r>
+    </w:p>
+    <w:p>
+      <w:r>
+        <w:t>Ambos modelos de pr</w:t>
+      </w:r>
+      <w:r>
+        <w:t>esentación se comunican con la Capa A</w:t>
+      </w:r>
+      <w:r>
+        <w:t>plicativa del software, a ella se solicitan los datos necesarios para exhibir al cliente dentro de la capa web. En esta capa únicamente está el diseño de la aplicación, el cual es configurado por di</w:t>
+      </w:r>
+      <w:r>
+        <w:t>stintos archivos de estilo CCS.</w:t>
+      </w:r>
+    </w:p>
+    <w:p>
+      <w:r>
+        <w:t>La presentación por aplicación es una solución creada en HTML 5, JavaScript y CSS 3, todo esto encapsulado por el framework PhoneGap</w:t>
+      </w:r>
+      <w:r>
+        <w:t>.</w:t>
+      </w:r>
+      <w:r>
+        <w:t xml:space="preserve"> </w:t>
+      </w:r>
+    </w:p>
+    <w:p>
+      <w:r>
+        <w:t xml:space="preserve">También, se presenta una página web que tiene la misma presentación que las aplicaciones móviles de la nueva banca móvil, no está encapsulada en PhoneGap, sino que simplemente se </w:t>
+      </w:r>
+      <w:r>
+        <w:t>publica</w:t>
+      </w:r>
+      <w:r>
+        <w:t xml:space="preserve"> </w:t>
+      </w:r>
+      <w:r>
+        <w:t>en servidor web</w:t>
+      </w:r>
+      <w:r>
+        <w:t xml:space="preserve"> Apache. </w:t>
+      </w:r>
+    </w:p>
+    <w:p>
+      <w:r>
+        <w:t>El objetivo de esta versión web es que se utilice en dispositivos que no son Android e IOS o que sean de baja gama en estos sistemas operativos.</w:t>
+      </w:r>
+    </w:p>
+    <w:p>
+      <w:r>
+        <w:t>Ambas versiones del aplicativo web utilizan los servicios REST que expone la capa aplicativa mediante el ProxyPass del Apache.</w:t>
+      </w:r>
+    </w:p>
+    <w:p>
+      <w:bookmarkStart w:id="122" w:name="_Toc420443094"/>
+      <w:bookmarkStart w:id="123" w:name="_Toc422575942"/>
+    </w:p>
+    <w:p>
+      <w:r>
+        <w:t>Capa Aplicativa</w:t>
+      </w:r>
       <w:bookmarkEnd w:id="122"/>
-    </w:p>
-    <w:p>
-      <w:pPr>
-        <w:jc w:val="left"/>
-      </w:pPr>
-      <w:r>
-        <w:t>El modelo de datos de la solución es se presenta a nivel general en la infraestructura de los servidores. A gran escala, se divide en 4 áreas</w:t>
+      <w:bookmarkEnd w:id="123"/>
+    </w:p>
+    <w:p>
+      <w:r>
+        <w:t>En esta capa se instala el producto SAP Mobiliser</w:t>
+      </w:r>
+      <w:r>
+        <w:t>. Esta capa expone servicios REST que son consumidos por la Capa Web, la que a su vez consume datos de la Capa de Base de Datos y realiza consultas a la los Web Services SOAP que expone el Banco.</w:t>
+      </w:r>
+    </w:p>
+    <w:p>
+      <w:r>
+        <w:t xml:space="preserve">En detalle la capa aplicativa expone los servicios REST mediante </w:t>
+      </w:r>
+      <w:r>
+        <w:t xml:space="preserve">el SmartPhone Endpoint, este tiene una estructura definida por el Contrato del SmartPhone Endpoint, luego envía los </w:t>
+      </w:r>
+      <w:r>
+        <w:t>solicitudes</w:t>
+      </w:r>
+      <w:r>
+        <w:t xml:space="preserve"> a la lógica de negocio (Business Logic), aquí se </w:t>
+      </w:r>
+      <w:r>
+        <w:t>definen las restricciones</w:t>
+      </w:r>
+      <w:r>
+        <w:t xml:space="preserve"> </w:t>
+      </w:r>
+      <w:r>
+        <w:t xml:space="preserve">y la estructura </w:t>
+      </w:r>
+      <w:r>
+        <w:t>de los XML de los servicios SOAP</w:t>
+      </w:r>
+      <w:r>
+        <w:t xml:space="preserve"> de la Capa Web Services</w:t>
+      </w:r>
+      <w:r>
+        <w:t xml:space="preserve">, estos XML se envían por medio del Cliente (Client) </w:t>
+      </w:r>
+      <w:r>
+        <w:t xml:space="preserve">mediante </w:t>
+      </w:r>
+      <w:r>
+        <w:t>la estructura definida por el Contrato del Cliente.</w:t>
+      </w:r>
+    </w:p>
+    <w:p>
+      <w:r>
+        <w:t>Existe</w:t>
+      </w:r>
+      <w:r>
+        <w:t xml:space="preserve"> comunicación </w:t>
+      </w:r>
+      <w:r>
+        <w:t>con la Capa de Base de D</w:t>
+      </w:r>
+      <w:r>
+        <w:t xml:space="preserve">atos, </w:t>
+      </w:r>
+      <w:r>
+        <w:t>esta la realiza</w:t>
+      </w:r>
+      <w:r>
+        <w:t xml:space="preserve"> el mismo Core del producto SAP Mobiliser que utiliza </w:t>
+      </w:r>
+      <w:r>
+        <w:t xml:space="preserve">datos </w:t>
+      </w:r>
+      <w:r>
+        <w:t xml:space="preserve">para manejo de sesión, de errores, entre otros. </w:t>
+      </w:r>
+      <w:r>
+        <w:t xml:space="preserve">Además, </w:t>
+      </w:r>
+      <w:r>
+        <w:t xml:space="preserve">se </w:t>
+      </w:r>
+      <w:r>
+        <w:t xml:space="preserve">obtienen las constantes </w:t>
+      </w:r>
+      <w:r>
+        <w:t>ne</w:t>
+      </w:r>
+      <w:r>
+        <w:t xml:space="preserve">cesarias para completar los XML </w:t>
+      </w:r>
+      <w:r>
+        <w:t>para</w:t>
+      </w:r>
+      <w:r>
+        <w:t xml:space="preserve"> la logica de negocios.</w:t>
+      </w:r>
+    </w:p>
+    <w:p>
+      <w:bookmarkStart w:id="124" w:name="_Toc420443095"/>
+      <w:bookmarkStart w:id="125" w:name="_Toc422575943"/>
+    </w:p>
+    <w:p>
+      <w:r>
+        <w:t>Capa Base de Datos y Web Services</w:t>
+      </w:r>
+      <w:bookmarkEnd w:id="124"/>
+      <w:bookmarkEnd w:id="125"/>
+    </w:p>
+    <w:p>
+      <w:r>
+        <w:t xml:space="preserve">En la Capa de Base de Datos se encuentran los mensajes de error tipo para cada caso, dato necesarios para completar XML, constantes como duración de sesión, URL de los servicios a llamar, </w:t>
+      </w:r>
+      <w:r>
+        <w:t>banderas</w:t>
+      </w:r>
+      <w:r>
+        <w:t xml:space="preserve"> para </w:t>
+      </w:r>
+      <w:r>
+        <w:lastRenderedPageBreak/>
+        <w:t>habilitación de ciertos servic</w:t>
+      </w:r>
+      <w:r>
+        <w:t>ios en el business logic de la Capa A</w:t>
+      </w:r>
+      <w:r>
+        <w:t>plicativa, logeo de los resultados de las llamadas a los servicios (sea en caso de error o éxito), entre otras consultas o inserciones. Esta c</w:t>
+      </w:r>
+      <w:r>
+        <w:t>apa está diseñada en Oracle 11G.</w:t>
+      </w:r>
+    </w:p>
+    <w:p/>
+    <w:p>
+      <w:r>
+        <w:t>En la Capa Web Services se ubica el Oracle Service Bus, que expone los servicios web necesarios para obtener cada movimien</w:t>
+      </w:r>
+      <w:r>
+        <w:t>to dentro de nueva banca móvil.</w:t>
+      </w:r>
+      <w:bookmarkStart w:id="126" w:name="_Toc420443096"/>
+      <w:bookmarkStart w:id="127" w:name="_Toc422575944"/>
+    </w:p>
+    <w:p/>
+    <w:p>
+      <w:r>
+        <w:t>Pruebas</w:t>
+      </w:r>
+      <w:bookmarkEnd w:id="126"/>
+      <w:r>
+        <w:t xml:space="preserve"> de Calidad</w:t>
+      </w:r>
+      <w:bookmarkEnd w:id="127"/>
+    </w:p>
+    <w:p>
+      <w:r>
+        <w:t>Banco de Chile realiza una cantidad definidas de pr</w:t>
+      </w:r>
+      <w:r>
+        <w:t>uebas, estas son: prueba base, los</w:t>
+      </w:r>
+      <w:r>
+        <w:t xml:space="preserve"> ciclos de pruebas, inspección de código, </w:t>
+      </w:r>
+      <w:r>
+        <w:t>pruebas de stres y</w:t>
+      </w:r>
+      <w:r>
+        <w:t xml:space="preserve"> pruebas de aceptación de usuario, estas pruebas son efectuadas por un proveedor externo al banco y son deter</w:t>
+      </w:r>
+      <w:r>
+        <w:t>minantes para su instalacion en servidores productivos.</w:t>
+      </w:r>
+    </w:p>
+    <w:p>
+      <w:bookmarkStart w:id="128" w:name="_Toc420443097"/>
+      <w:bookmarkStart w:id="129" w:name="_Toc422575945"/>
+    </w:p>
+    <w:p>
+      <w:r>
+        <w:t>Prueba Base</w:t>
+      </w:r>
+      <w:bookmarkEnd w:id="128"/>
+      <w:bookmarkEnd w:id="129"/>
+    </w:p>
+    <w:p>
+      <w:r>
+        <w:t>Son las pruebas básicas de la aplicación, identifican el funcionamiento de la aplicación en servidores de QA a grandes rasgos, sólo se realizan pruebas pequeñas por funcionalidad</w:t>
+      </w:r>
+      <w:r>
+        <w:t>.</w:t>
+      </w:r>
+    </w:p>
+    <w:p>
+      <w:bookmarkStart w:id="130" w:name="_Toc420443098"/>
+      <w:bookmarkStart w:id="131" w:name="_Toc422575946"/>
+    </w:p>
+    <w:p>
+      <w:r>
+        <w:t>Ciclo I de Pruebas</w:t>
+      </w:r>
+      <w:bookmarkEnd w:id="130"/>
+      <w:bookmarkEnd w:id="131"/>
+    </w:p>
+    <w:p>
+      <w:r>
+        <w:t>En</w:t>
+      </w:r>
+      <w:r>
+        <w:t xml:space="preserve"> el primer ciclo de pruebas se realizaron 5186 de los cuales 5041 de los casos resultaron favorables mientras de 145 casos no fueron satisfactorios</w:t>
+      </w:r>
+      <w:r>
+        <w:t>.</w:t>
+      </w:r>
+      <w:r>
+        <w:t xml:space="preserve"> </w:t>
+      </w:r>
+      <w:r>
+        <w:t>Como e</w:t>
+      </w:r>
+      <w:r>
+        <w:t>stos 145 casos al no ser exitosos</w:t>
+      </w:r>
+      <w:r>
+        <w:t>,</w:t>
+      </w:r>
+      <w:r>
+        <w:t xml:space="preserve"> bloquearon 3727 casos que no se lograron ejecutar.</w:t>
+      </w:r>
+    </w:p>
+    <w:p>
+      <w:r>
+        <w:t>Estas pruebas duraron 1 mes y medio, luego de esto, se dio plazo de 2 semanas para que los desarrolladores d</w:t>
+      </w:r>
+      <w:r>
+        <w:t>l</w:t>
+      </w:r>
+      <w:r>
+        <w:t>e Banco corrigieran los 145 problemas y así continuar con las pruebas para</w:t>
+      </w:r>
+      <w:r>
+        <w:t xml:space="preserve"> el siguiente ciclo de pruebas.</w:t>
+      </w:r>
+    </w:p>
+    <w:p/>
+    <w:p>
+      <w:bookmarkStart w:id="132" w:name="_Toc420443099"/>
+      <w:bookmarkStart w:id="133" w:name="_Toc422575947"/>
+      <w:r>
+        <w:t>Ciclo II de Pruebas</w:t>
+      </w:r>
+      <w:bookmarkEnd w:id="132"/>
+      <w:bookmarkEnd w:id="133"/>
+    </w:p>
+    <w:p>
+      <w:r>
+        <w:t xml:space="preserve">Luego de </w:t>
+      </w:r>
+      <w:r>
+        <w:t>realizar</w:t>
+      </w:r>
+      <w:r>
+        <w:t xml:space="preserve"> las correcciones de las pruebas anteriores</w:t>
+      </w:r>
+      <w:r>
+        <w:t xml:space="preserve"> e instalar en ambientes de testing</w:t>
+      </w:r>
+      <w:r>
+        <w:t xml:space="preserve">, se </w:t>
+      </w:r>
+      <w:r>
+        <w:t>comenzó el segundo ciclo de pruebas.</w:t>
+      </w:r>
+    </w:p>
+    <w:p>
+      <w:r>
+        <w:t>Para este ciclo de pruebas planificó ejecutar 3471 casos de prueba de los cuales</w:t>
       </w:r>
       <w:r>
         <w:t>:</w:t>
-      </w:r>
-      <w:r>
-        <w:t xml:space="preserve"> web, aplicativa, base de datos y Web Services.</w:t>
-      </w:r>
-    </w:p>
-    <w:p>
-      <w:bookmarkStart w:id="123" w:name="_Toc420443093"/>
-      <w:bookmarkStart w:id="124" w:name="_Toc422575941"/>
-    </w:p>
-    <w:p>
-      <w:r>
-        <w:t>Capa Web</w:t>
-      </w:r>
-      <w:bookmarkEnd w:id="123"/>
-      <w:bookmarkEnd w:id="124"/>
-    </w:p>
-    <w:p>
-      <w:r>
-        <w:t>La capa web se divide en 2 tipos de presentaciones al cliente, estas son la presentación por medio de página web y la presentación a través de aplicaciones móvil para Smartphone, tanto para Android y IOS</w:t>
-      </w:r>
-      <w:r>
-        <w:t>.</w:t>
-      </w:r>
-    </w:p>
-    <w:p>
-      <w:r>
-        <w:t>Ambos modelos de presentación se comunican con la capa aplicativa del software, a ella se solicitan los datos necesarios para exhibir al cliente dentro de la capa web. En esta capa únicamente está el diseño de la aplicación, el cual es configurado por di</w:t>
-      </w:r>
-      <w:r>
-        <w:t>stintos archivos de estilo CCS.</w:t>
-      </w:r>
-    </w:p>
-    <w:p>
-      <w:r>
-        <w:t xml:space="preserve">La presentación por aplicación es una solución creada en HTML 5, JavaScript y CSS 3, todo esto encapsulado por el framework PhoneGap. El HTML 5 define la estructura de etiquetas en la aplicación, CCS 3 define el diseño y los estilos de aplicación web, ya sea para las tres marcas bancarias dentro de Banco de Chile (las otras son Banco Edwards y Banco CrediChile) y JavaScript contiene la validación de los datos y la lógica de negocios para comunicarse con la capa aplicativa. </w:t>
-      </w:r>
-    </w:p>
-    <w:p>
-      <w:r>
-        <w:t xml:space="preserve">Este aplicativo web corre dentro de un navegador basado en web-kit que corre dentro del sistema operativo nativo, este navegador lo provee PhoneGap que, además, entrega diferentes capacidades del dispositivo para usar, como geolocalización, cámara, acelerómetro, libro de contacto, entre otros. </w:t>
-      </w:r>
-    </w:p>
-    <w:p>
-      <w:r>
-        <w:t xml:space="preserve">También, se presenta una página web que tiene la misma presentación que las aplicaciones móviles de la nueva banca móvil, no está encapsulada en PhoneGap, sino que simplemente se copia en la raíz de Apache. </w:t>
-      </w:r>
-    </w:p>
-    <w:p>
-      <w:r>
-        <w:t>El objetivo de esta versión web es que se utilice en dispositivos que no son Android e IOS o que sean de baja gama en estos sistemas operativos.</w:t>
-      </w:r>
-    </w:p>
-    <w:p>
-      <w:r>
-        <w:t>Ambas versiones del aplicativo web utilizan los servicios REST que expone la capa aplicativa mediante el ProxyPass del Apache.</w:t>
-      </w:r>
-    </w:p>
-    <w:p>
-      <w:bookmarkStart w:id="125" w:name="_Toc420443094"/>
-      <w:bookmarkStart w:id="126" w:name="_Toc422575942"/>
-    </w:p>
-    <w:p>
-      <w:r>
-        <w:t>Capa Aplicativa</w:t>
-      </w:r>
-      <w:bookmarkEnd w:id="125"/>
-      <w:bookmarkEnd w:id="126"/>
-    </w:p>
-    <w:p>
-      <w:r>
-        <w:t>En esta capa se instala el producto SAP Mobiliser, personalizado para Banco de Chile, es decir, agregando los servicios i</w:t>
-      </w:r>
-      <w:r>
-        <w:t>en el “Analisis de Procesos”</w:t>
-      </w:r>
-      <w:r>
-        <w:t xml:space="preserve">. </w:t>
-      </w:r>
-    </w:p>
-    <w:p>
-      <w:r>
-        <w:t xml:space="preserve">Estos servicios SOAP son integrados mediante el Lenguaje de Programación Java por medio de un desarrollo a la medida. </w:t>
-      </w:r>
-    </w:p>
-    <w:p>
-      <w:r>
-        <w:lastRenderedPageBreak/>
-        <w:t>Esta capa expone servicios REST por medio de Apache Felix</w:t>
-      </w:r>
-      <w:r>
-        <w:t xml:space="preserve"> </w:t>
-      </w:r>
-      <w:r>
-        <w:t xml:space="preserve">que utiliza  la especificación OSGi. </w:t>
-      </w:r>
-    </w:p>
-    <w:p>
-      <w:r>
-        <w:t>La comunicación con la capa Web Services se realiza mediante la llamada POST del servicio REST que ingresa por el SmartPhone Endpoint, este tiene una estructura definida por el Contrato del SmartPhone Endpoint, luego envía los datos a la lógica de negocio (Business Logic), aquí se realiza la estructura y se definen las restricciones de los XML de los servicios SOAP, estos XML se envían por medio del Cliente (Client) para realizar las consultas, la estructura de estas consultas está definida por el Contrato del Cliente.</w:t>
-      </w:r>
-    </w:p>
-    <w:p>
-      <w:r>
-        <w:t>También, existe comunicación entre la capa aplicativa y la capa de base de datos, esta se realiza mediante el mismo Core del producto SAP Mobiliser que se utiliza para manejo de sesión, de errores, entre otros. Para el flujo de datos, se realizan consultas a la base de datos para obtener las constantes necesarias para completar los XML.</w:t>
-      </w:r>
-    </w:p>
-    <w:p>
-      <w:bookmarkStart w:id="127" w:name="_Toc420443095"/>
-      <w:bookmarkStart w:id="128" w:name="_Toc422575943"/>
-    </w:p>
-    <w:p>
-      <w:r>
-        <w:t>Capa Base de Datos y Web Services</w:t>
-      </w:r>
-      <w:bookmarkEnd w:id="127"/>
-      <w:bookmarkEnd w:id="128"/>
-    </w:p>
-    <w:p>
-      <w:r>
-        <w:t>En la Capa de Base de Datos se encuentran los mensajes de error tipo para cada caso, dato necesarios para completar XML, constantes como duración de sesión, URL de los servicios a llamar, flags para habilitación de ciertos servicios en el business logic de la capa aplicativa, logeo de los resultados de las llamadas a los servicios (sea en caso de error o éxito), entre otras consultas o inserciones. Esta c</w:t>
-      </w:r>
-      <w:r>
-        <w:t>apa está diseñada en Oracle 11G.</w:t>
-      </w:r>
-    </w:p>
-    <w:p>
-      <w:r>
-        <w:t>En la Capa Web Services se ubica el Oracle Service Bus, que expone los servicios web necesarios para obtener cada movimien</w:t>
-      </w:r>
-      <w:r>
-        <w:t>to dentro de nueva banca móvil.</w:t>
-      </w:r>
-      <w:bookmarkStart w:id="129" w:name="_Toc420443096"/>
-      <w:bookmarkStart w:id="130" w:name="_Toc422575944"/>
-    </w:p>
-    <w:p/>
-    <w:p>
-      <w:r>
-        <w:t>Pruebas</w:t>
-      </w:r>
-      <w:bookmarkEnd w:id="129"/>
-      <w:r>
-        <w:t xml:space="preserve"> de Calidad</w:t>
-      </w:r>
-      <w:bookmarkEnd w:id="130"/>
-    </w:p>
-    <w:p>
-      <w:r>
-        <w:t>Banco de Chile realiza una cantidad definidas de pruebas, estas son: prueba base, 2 ciclos de pruebas, inspección de código, pruebas de stress, pruebas de aceptación de usuario y las pruebas regresivas, estas pruebas son efectuadas por un proveedor externo al banco y son las deter</w:t>
-      </w:r>
-      <w:r>
-        <w:t>minantes del paso a producción.</w:t>
-      </w:r>
-    </w:p>
-    <w:p>
-      <w:bookmarkStart w:id="131" w:name="_Toc420443097"/>
-      <w:bookmarkStart w:id="132" w:name="_Toc422575945"/>
-    </w:p>
-    <w:p>
-      <w:r>
-        <w:t>Prueba Base</w:t>
-      </w:r>
-      <w:bookmarkEnd w:id="131"/>
-      <w:bookmarkEnd w:id="132"/>
-    </w:p>
-    <w:p>
-      <w:r>
-        <w:t>Son las pruebas básicas de la aplicación, identifican el funcionamiento de la aplicación en servidores de QA a grandes rasgos, sólo se realizan pruebas pequeñas por funcionalidad, estas duran 4 días por su corto alcance.</w:t>
-      </w:r>
-    </w:p>
-    <w:p>
-      <w:bookmarkStart w:id="133" w:name="_Toc420443098"/>
-      <w:bookmarkStart w:id="134" w:name="_Toc422575946"/>
-    </w:p>
-    <w:p>
-      <w:r>
-        <w:t>Ciclo I de Pruebas</w:t>
-      </w:r>
-      <w:bookmarkEnd w:id="133"/>
-      <w:bookmarkEnd w:id="134"/>
-    </w:p>
-    <w:p>
-      <w:r>
-        <w:t xml:space="preserve">Es el primer ciclo de pruebas dedicado completo y exhaustivo en la aplicación nueva banca móvil, en esta prueba se realizaron 5186 de los cuales 5041 de los casos resultaron favorables mientras de 145 casos no fueron satisfactorios (como se identifica en la </w:t>
-      </w:r>
-      <w:r>
-        <w:fldChar w:fldCharType="begin"/>
-      </w:r>
-      <w:r>
-        <w:instrText xml:space="preserve"> REF _Ref416295044 \h  \* MERGEFORMAT </w:instrText>
-      </w:r>
-      <w:r>
-        <w:fldChar w:fldCharType="separate"/>
-      </w:r>
-      <w:r>
-        <w:t>Ilustración 4.7</w:t>
-      </w:r>
-      <w:r>
-        <w:fldChar w:fldCharType="end"/>
-      </w:r>
-      <w:r>
-        <w:t>). Estos 145 casos al no ser exitosos bloquearon 3727 casos que no se lograron ejecutar, ya que los casos no exitosos no permitieron su ejecución.</w:t>
-      </w:r>
-    </w:p>
-    <w:p>
-      <w:r>
-        <w:t>Estas pruebas duraron 1 mes y medio, luego de esto, se dio plazo de 2 semanas para que los desarrolladores internos de Banco de Chile corrigieran los 145 problemas y así continuar con las pruebas para</w:t>
-      </w:r>
-      <w:r>
-        <w:t xml:space="preserve"> el siguiente ciclo de pruebas.</w:t>
-      </w:r>
-    </w:p>
-    <w:p>
-      <w:pPr>
-        <w:keepNext/>
-        <w:jc w:val="center"/>
-        <w:rPr>
-          <w:rFonts w:cs="Times New Roman"/>
-        </w:rPr>
-      </w:pPr>
-      <w:r>
-        <w:rPr>
-          <w:rFonts w:cs="Times New Roman"/>
-          <w:noProof/>
-          <w:lang w:val="es-ES_tradnl" w:eastAsia="es-ES_tradnl"/>
-        </w:rPr>
-        <w:lastRenderedPageBreak/>
-        <w:drawing>
-          <wp:inline distT="0" distB="0" distL="0" distR="0" wp14:anchorId="61BF7BA9" wp14:editId="09F7FD5B">
-            <wp:extent cx="4229735" cy="3200400"/>
-            <wp:effectExtent l="0" t="0" r="12065" b="0"/>
-            <wp:docPr id="8" name="Gráfico 8"/>
-            <wp:cNvGraphicFramePr/>
-            <a:graphic xmlns:a="http://schemas.openxmlformats.org/drawingml/2006/main">
-              <a:graphicData uri="http://schemas.openxmlformats.org/drawingml/2006/chart">
-                <c:chart xmlns:c="http://schemas.openxmlformats.org/drawingml/2006/chart" xmlns:r="http://schemas.openxmlformats.org/officeDocument/2006/relationships" r:id="rId8"/>
-              </a:graphicData>
-            </a:graphic>
-          </wp:inline>
-        </w:drawing>
-      </w:r>
-    </w:p>
-    <w:p/>
-    <w:p>
-      <w:bookmarkStart w:id="135" w:name="_Toc420443099"/>
-      <w:bookmarkStart w:id="136" w:name="_Toc422575947"/>
-      <w:r>
-        <w:t>Ciclo II de Pruebas</w:t>
-      </w:r>
-      <w:bookmarkEnd w:id="135"/>
-      <w:bookmarkEnd w:id="136"/>
-    </w:p>
-    <w:p>
-      <w:r>
-        <w:t xml:space="preserve">Luego de obtener las correcciones de las pruebas anteriores, se emitió la orden de instalar en servidores de testing para comenzar las pruebas a la aplicación. </w:t>
-      </w:r>
-    </w:p>
-    <w:p>
-      <w:r>
-        <w:t xml:space="preserve">Para este ciclo de pruebas planificó ejecutar 3471 casos de prueba de los cuales los resultados fueron (graficados en la </w:t>
-      </w:r>
-      <w:r>
-        <w:fldChar w:fldCharType="begin"/>
-      </w:r>
-      <w:r>
-        <w:instrText xml:space="preserve"> REF _Ref416296552 \h  \* MERGEFORMAT </w:instrText>
-      </w:r>
-      <w:r>
-        <w:fldChar w:fldCharType="separate"/>
-      </w:r>
-      <w:r>
-        <w:rPr>
-          <w:color w:val="000000" w:themeColor="text1"/>
-        </w:rPr>
-        <w:t xml:space="preserve">Ilustración </w:t>
-      </w:r>
-      <w:r>
-        <w:rPr>
-          <w:noProof/>
-          <w:color w:val="000000" w:themeColor="text1"/>
-        </w:rPr>
-        <w:t>4.8</w:t>
-      </w:r>
-      <w:r>
-        <w:fldChar w:fldCharType="end"/>
-      </w:r>
-      <w:r>
-        <w:t xml:space="preserve">): </w:t>
       </w:r>
     </w:p>
     <w:p>
@@ -4393,7 +4380,6 @@
     <w:p>
       <w:pPr>
         <w:keepNext/>
-        <w:jc w:val="center"/>
         <w:rPr>
           <w:rFonts w:cs="Times New Roman"/>
         </w:rPr>
@@ -4401,680 +4387,440 @@
       <w:r>
         <w:rPr>
           <w:rFonts w:cs="Times New Roman"/>
-          <w:noProof/>
-          <w:lang w:val="es-ES_tradnl" w:eastAsia="es-ES_tradnl"/>
-        </w:rPr>
-        <w:drawing>
-          <wp:inline distT="0" distB="0" distL="0" distR="0" wp14:anchorId="09BF424F" wp14:editId="095F97A9">
-            <wp:extent cx="4203700" cy="3114040"/>
-            <wp:effectExtent l="0" t="0" r="0" b="10160"/>
-            <wp:docPr id="14" name="Gráfico 14"/>
-            <wp:cNvGraphicFramePr/>
-            <a:graphic xmlns:a="http://schemas.openxmlformats.org/drawingml/2006/main">
-              <a:graphicData uri="http://schemas.openxmlformats.org/drawingml/2006/chart">
-                <c:chart xmlns:c="http://schemas.openxmlformats.org/drawingml/2006/chart" xmlns:r="http://schemas.openxmlformats.org/officeDocument/2006/relationships" r:id="rId9"/>
-              </a:graphicData>
-            </a:graphic>
-          </wp:inline>
-        </w:drawing>
-      </w:r>
+        </w:rPr>
+        <w:t>Ciclo Final de Pruebas</w:t>
+      </w:r>
+    </w:p>
+    <w:p>
+      <w:r>
+        <w:t xml:space="preserve">Luego, estos casos fallidos fueron enviados a los desarrolladores para ser corregidos, junto con la lista de pruebas </w:t>
+      </w:r>
+      <w:r>
+        <w:t>bloqueadas</w:t>
+      </w:r>
+      <w:r>
+        <w:t xml:space="preserve"> para </w:t>
+      </w:r>
+      <w:r>
+        <w:t>terminar el ciclo sin pruebas fallidas.</w:t>
+      </w:r>
+    </w:p>
+    <w:p>
+      <w:pPr>
+        <w:rPr>
+          <w:rFonts w:eastAsia="Hiragino Mincho ProN W3"/>
+        </w:rPr>
+      </w:pPr>
+      <w:r>
+        <w:t>Finalmente, entregadas las correcciones se realizó un pequeño ciclo que culminó exitoso.</w:t>
+      </w:r>
+    </w:p>
+    <w:p>
+      <w:bookmarkStart w:id="134" w:name="_Toc420443100"/>
+      <w:bookmarkStart w:id="135" w:name="_Toc422575948"/>
+    </w:p>
+    <w:p>
+      <w:r>
+        <w:t xml:space="preserve">Hacking Ético </w:t>
+      </w:r>
+      <w:bookmarkEnd w:id="134"/>
+      <w:bookmarkEnd w:id="135"/>
+    </w:p>
+    <w:p>
+      <w:r>
+        <w:t>Para la aplicación de teléfono y página web se realizó un Hacking Ético para detectar las vulnerabilidades de seguridad. Estas pruebas se realizaron en ambiente de pruebas</w:t>
+      </w:r>
+      <w:r>
+        <w:t xml:space="preserve"> y ú</w:t>
+      </w:r>
+      <w:r>
+        <w:t>nicamente se detectaron vulnerabilidades a nivel de protocolo de aplicación http,</w:t>
+      </w:r>
+      <w:r>
+        <w:t xml:space="preserve"> ya que está sujeto a ataques de intercepción </w:t>
+      </w:r>
+      <w:r>
+        <w:rPr>
+          <w:i/>
+        </w:rPr>
+        <w:t>man in the middle</w:t>
+      </w:r>
+      <w:r>
+        <w:t>, al ser transacciones bancarias es obligación realizarlas por un protocolo seguro https.</w:t>
+      </w:r>
+    </w:p>
+    <w:p>
+      <w:bookmarkStart w:id="136" w:name="_Toc420443101"/>
+      <w:bookmarkStart w:id="137" w:name="_Toc422575949"/>
+    </w:p>
+    <w:p>
+      <w:r>
+        <w:t>Pruebas de Stress</w:t>
+      </w:r>
+      <w:bookmarkEnd w:id="136"/>
+      <w:bookmarkEnd w:id="137"/>
+    </w:p>
+    <w:p>
+      <w:r>
+        <w:lastRenderedPageBreak/>
+        <w:t xml:space="preserve">Se realizaron pruebas de stress al aplicativo Nueva Banca Móvil, </w:t>
+      </w:r>
+      <w:r>
+        <w:t>las que miden la carga que soporta el software</w:t>
+      </w:r>
+      <w:r>
+        <w:t xml:space="preserve"> hasta romper su capacidad. Según los resultados se define un plan de acción para aumentar el soporte de la cargar, si es necesario.</w:t>
+      </w:r>
+    </w:p>
+    <w:p>
+      <w:r>
+        <w:t xml:space="preserve">Este aplicativo soportó la carga de 1200 conexiones simultáneas, ya que cada servidor aplicativo solo soporta 300 conexiones hacia la base de datos, según este resultado se </w:t>
+      </w:r>
+      <w:r>
+        <w:t>determinó que</w:t>
+      </w:r>
+      <w:r>
+        <w:t xml:space="preserve"> es </w:t>
+      </w:r>
+      <w:r>
+        <w:t>un</w:t>
+      </w:r>
+      <w:r>
+        <w:t xml:space="preserve"> resultado esperado</w:t>
+      </w:r>
+      <w:r>
+        <w:t>.</w:t>
+      </w:r>
+    </w:p>
+    <w:p>
+      <w:bookmarkStart w:id="138" w:name="_Toc420443102"/>
+      <w:bookmarkStart w:id="139" w:name="_Toc422575950"/>
+    </w:p>
+    <w:p>
+      <w:r>
+        <w:t>Pruebas de Aceptación de Usuario (UAT)</w:t>
+      </w:r>
+      <w:bookmarkEnd w:id="138"/>
+      <w:bookmarkEnd w:id="139"/>
+    </w:p>
+    <w:p>
+      <w:r>
+        <w:t>Estas pruebas consisten que el usuario de la Nueva Banca Móvil realice exhaustivas pruebas a las funcionalidades, para esto se define un flujo que determina el informe final</w:t>
+      </w:r>
+      <w:r>
+        <w:t xml:space="preserve"> de aceptación.</w:t>
+      </w:r>
+    </w:p>
+    <w:p>
+      <w:r>
+        <w:t>Se realizaron pruebas según casos de uso de funcionalidades que determinaron errores gráficos que fueron</w:t>
+      </w:r>
+      <w:r>
+        <w:t xml:space="preserve"> corregidos mediante el flujo. </w:t>
+      </w:r>
+      <w:bookmarkStart w:id="140" w:name="_Toc420443103"/>
+      <w:bookmarkStart w:id="141" w:name="_Toc422575951"/>
     </w:p>
     <w:p/>
     <w:p>
       <w:r>
+        <w:t>Puesta en Marcha</w:t>
+      </w:r>
+      <w:bookmarkEnd w:id="140"/>
+      <w:bookmarkEnd w:id="141"/>
+    </w:p>
+    <w:p>
+      <w:r>
+        <w:t>En este capítulo se describe la puesta en marcha de la nueva aplicación de banca móvil para Banco de Chile desde sus inicios con el piloto productivo para realizar las últimas pruebas en ambiente definitivo (producción) hasta la continuidad para conocer las métricas con las que se debe corregir i</w:t>
+      </w:r>
+      <w:r>
+        <w:t>ncidentes para esta aplicación.</w:t>
+      </w:r>
+    </w:p>
+    <w:p>
+      <w:bookmarkStart w:id="142" w:name="_Toc420443104"/>
+      <w:bookmarkStart w:id="143" w:name="_Toc422575952"/>
+    </w:p>
+    <w:p>
+      <w:r>
+        <w:t>Piloto Productivo</w:t>
+      </w:r>
+      <w:bookmarkEnd w:id="142"/>
+      <w:bookmarkEnd w:id="143"/>
+    </w:p>
+    <w:p>
+      <w:r>
+        <w:t>El Piloto productivo fue primera puesta en marcha productiva luego de la instalación y estabilización de la Nueva Banca Móvil, que para efectos comerciales se publicitó con el nombre de Mi, se observa el logo comercial que usa la aplicación.</w:t>
+      </w:r>
+    </w:p>
+    <w:p>
+      <w:r>
+        <w:t xml:space="preserve">Para este Piloto </w:t>
+      </w:r>
+      <w:r>
+        <w:t>Controlado participaron</w:t>
+      </w:r>
+      <w:r>
+        <w:t xml:space="preserve"> más de 60 clientes IOS y 60 clientes Android para probar la </w:t>
+      </w:r>
+      <w:r>
+        <w:t>aplicación.</w:t>
+      </w:r>
+    </w:p>
+    <w:p>
+      <w:r>
+        <w:t>El piloto controlado fue entre la primera semana de enero de 2014 hasta la quincena de marzo, fecha en que se realizó una campaña publicitaria para influenciar a los clientes a descargar esta apli</w:t>
+      </w:r>
+      <w:r>
+        <w:t>cación en</w:t>
+      </w:r>
+      <w:r>
+        <w:t xml:space="preserve"> sus dispositivos.</w:t>
+      </w:r>
+    </w:p>
+    <w:p>
+      <w:bookmarkStart w:id="144" w:name="_Toc420443105"/>
+      <w:bookmarkStart w:id="145" w:name="_Toc422575953"/>
+    </w:p>
+    <w:p>
+      <w:r>
+        <w:t>Producción Final</w:t>
+      </w:r>
+      <w:bookmarkEnd w:id="144"/>
+      <w:bookmarkEnd w:id="145"/>
+    </w:p>
+    <w:p>
+      <w:r>
+        <w:t xml:space="preserve">Actualmente, según cifras de Google Analytics, la aplicación (app y mobile web) tiene un peak semanal de 42500 sesiones, mientras que su peak mensual (final de mes) es de 68000 sesiones. </w:t>
+      </w:r>
+    </w:p>
+    <w:p>
+      <w:r>
+        <w:t>De estas conexiones totales, un 67,43% son desde dispositivos Android y 29,98% son desde dispositivos IOS, con 2,45% aparecen los teléfonos con SO Windows Phone y un 0,13% desde Blackberry, las restantes conexiones son desde navegadores de computadores de escritorio (Windows, Mac o Linux)</w:t>
+      </w:r>
+      <w:r>
+        <w:t>.</w:t>
+      </w:r>
+    </w:p>
+    <w:p>
+      <w:r>
+        <w:t>Por marca de Banco</w:t>
+      </w:r>
+      <w:r>
+        <w:t xml:space="preserve"> puede observar las diferencias entre </w:t>
+      </w:r>
+      <w:r>
+        <w:t>Banco de Chile, CrediChile y Edwards.</w:t>
+      </w:r>
+      <w:r>
+        <w:t>.</w:t>
+      </w:r>
+    </w:p>
+    <w:p>
+      <w:r>
+        <w:t>Mientras en que CrediChile predominan los dispositivos Android, en Edwards es</w:t>
+      </w:r>
+      <w:r>
+        <w:t xml:space="preserve"> casi</w:t>
+      </w:r>
+      <w:r>
+        <w:t xml:space="preserve"> el mismo porcentaje de uso por cada </w:t>
+      </w:r>
+      <w:r>
+        <w:t>SO</w:t>
+      </w:r>
+      <w:r>
+        <w:t xml:space="preserve">. </w:t>
+      </w:r>
+    </w:p>
+    <w:p>
+      <w:bookmarkStart w:id="146" w:name="_Toc420443106"/>
+      <w:bookmarkStart w:id="147" w:name="_Toc422575954"/>
+    </w:p>
+    <w:p>
+      <w:r>
+        <w:t>Continuidad</w:t>
+      </w:r>
+      <w:bookmarkEnd w:id="146"/>
+      <w:bookmarkEnd w:id="147"/>
+    </w:p>
+    <w:p>
+      <w:r>
+        <w:rPr>
+          <w:rFonts w:cs="Times New Roman"/>
+        </w:rPr>
+        <w:t>Una vez terminad</w:t>
+      </w:r>
+      <w:r>
+        <w:rPr>
+          <w:rFonts w:cs="Times New Roman"/>
+        </w:rPr>
+        <w:t xml:space="preserve">o el </w:t>
+      </w:r>
+      <w:r>
+        <w:rPr>
+          <w:rFonts w:cs="Times New Roman"/>
+        </w:rPr>
+        <w:t xml:space="preserve">proyecto, se traspasa la </w:t>
+      </w:r>
+      <w:r>
+        <w:rPr>
+          <w:rFonts w:cs="Times New Roman"/>
+        </w:rPr>
+        <w:t xml:space="preserve">fabrica de </w:t>
+      </w:r>
+      <w:r>
+        <w:rPr>
+          <w:rFonts w:cs="Times New Roman"/>
+        </w:rPr>
+        <w:t xml:space="preserve">continuidad </w:t>
+      </w:r>
+      <w:r>
+        <w:rPr>
+          <w:rFonts w:cs="Times New Roman"/>
+        </w:rPr>
+        <w:t>la que se encarga de las mejoras continuas y correción de incidentes de la aplicación</w:t>
+      </w:r>
+    </w:p>
+    <w:p>
+      <w:bookmarkStart w:id="148" w:name="_Toc420443107"/>
+      <w:bookmarkStart w:id="149" w:name="_Toc422575965"/>
+    </w:p>
+    <w:p>
+      <w:r>
+        <w:t>Conclusiones</w:t>
+      </w:r>
+      <w:bookmarkEnd w:id="148"/>
+      <w:bookmarkEnd w:id="149"/>
+    </w:p>
+    <w:p>
+      <w:bookmarkStart w:id="150" w:name="_GoBack"/>
+      <w:r>
+        <w:t xml:space="preserve">De lo expuesto en </w:t>
+      </w:r>
+      <w:r>
+        <w:t>esta</w:t>
+      </w:r>
+      <w:r>
+        <w:t xml:space="preserve"> </w:t>
+      </w:r>
+      <w:r>
+        <w:t>presentación</w:t>
+      </w:r>
+      <w:r>
+        <w:t>, se logra identificar el problema y realizar un levantamiento de los procesos a ocupar por la nueva banca móvil, estos procesos determinan el flujo op</w:t>
+      </w:r>
+      <w:r>
+        <w:t xml:space="preserve">erativo dentro de la </w:t>
+      </w:r>
+      <w:r>
         <w:lastRenderedPageBreak/>
-        <w:t>Luego de estos resultados, estos casos fallidos fueron enviados a los desarrolladores internos de Banco de Chile para ser corregidos, junto con la lista de pruebas restantes (las pruebas bloqueadas) para que este realice pruebas unitarias al producto.</w:t>
-      </w:r>
-    </w:p>
-    <w:p/>
-    <w:p>
-      <w:r>
-        <w:t>Ciclo Final de Pruebas</w:t>
-      </w:r>
-    </w:p>
-    <w:p>
-      <w:pPr>
-        <w:rPr>
-          <w:rFonts w:eastAsia="Hiragino Mincho ProN W3"/>
-        </w:rPr>
-      </w:pPr>
-      <w:r>
-        <w:t>Finalmente, entregadas las correcciones se realizó un pequeño ciclo que culminó exitoso.</w:t>
-      </w:r>
-    </w:p>
-    <w:p>
-      <w:bookmarkStart w:id="137" w:name="_Toc420443100"/>
-      <w:bookmarkStart w:id="138" w:name="_Toc422575948"/>
-    </w:p>
-    <w:p>
-      <w:r>
-        <w:t>Hacking Ético e Inspección de Código (IDC)</w:t>
-      </w:r>
-      <w:bookmarkEnd w:id="137"/>
-      <w:bookmarkEnd w:id="138"/>
-    </w:p>
-    <w:p>
-      <w:r>
-        <w:t xml:space="preserve">Para la aplicación de teléfono y página web se realizó un Hacking Ético para detectar las vulnerabilidades de seguridad. Estas pruebas se realizaron en ambiente de pruebas. Únicamente se detectaron vulnerabilidades a nivel de protocolo de aplicación http, ya que está sujeto a ataques de </w:t>
-      </w:r>
-      <w:r>
-        <w:rPr>
-          <w:i/>
-        </w:rPr>
-        <w:t>man in de middle</w:t>
-      </w:r>
-      <w:r>
-        <w:t>, al ser transacciones bancarias es obligación realizarlas por un protocolo seguro https.</w:t>
-      </w:r>
-    </w:p>
-    <w:p>
-      <w:r>
-        <w:t>Para las compilaciones de servidor de aplicaciones se realizaron inspecciones de código con la herramienta PMD para encontrar defectos de programación, tales como importar paquetes sin uso, creación de variables inutilizadas, bloques catch vacíos, códigos duplicados, código no optimo, entre otros. Esta verificación entregó aproximadamente 344 errores de los cuales 65 correspondían a importación de paquetes no usados, 26 import duplicados, 88 variables inutilizadas, 14 códigos duplicados, 76 paréntesis innecesarios (casos eliminados), 23 bloques catch no usados (casos programados para cuando presente excepciones) y 52 contracciones de declaracion</w:t>
-      </w:r>
-      <w:r>
-        <w:t>es if (casos if simplificados).</w:t>
-      </w:r>
-    </w:p>
-    <w:p>
-      <w:bookmarkStart w:id="139" w:name="_Toc420443101"/>
-      <w:bookmarkStart w:id="140" w:name="_Toc422575949"/>
-    </w:p>
-    <w:p>
-      <w:r>
-        <w:t>Pruebas de Stress</w:t>
-      </w:r>
-      <w:bookmarkEnd w:id="139"/>
-      <w:bookmarkEnd w:id="140"/>
-    </w:p>
-    <w:p>
-      <w:r>
-        <w:t>Se realizaron pruebas de stress al aplicativo Nueva Banca Móvil, estas pruebas miden la carga que soporta la aplicación hasta romper su capacidad. Según los resultados se define un plan de acción para aumentar el soporte de la cargar, si es necesario.</w:t>
-      </w:r>
-    </w:p>
-    <w:p>
-      <w:r>
-        <w:t>Este aplicativo soportó la carga de 1200 conexiones simultáneas, ya que cada servidor aplicativo solo soporta 300 conexiones hacia la base de datos, según este resultado se definió que para un aplicativo móvil es el resultado esperado, ya que solo en momentos críticos deja de recibir conexiones hasta que se liberen las conexiones como, por</w:t>
-      </w:r>
-      <w:r>
-        <w:t xml:space="preserve"> ejemplo, el cierre de Teletón.</w:t>
-      </w:r>
-    </w:p>
-    <w:p>
-      <w:bookmarkStart w:id="141" w:name="_Toc420443102"/>
-      <w:bookmarkStart w:id="142" w:name="_Toc422575950"/>
-    </w:p>
-    <w:p>
-      <w:r>
-        <w:t>Pruebas de Aceptación de Usuario (UAT)</w:t>
-      </w:r>
-      <w:bookmarkEnd w:id="141"/>
-      <w:bookmarkEnd w:id="142"/>
-    </w:p>
-    <w:p>
-      <w:r>
-        <w:t xml:space="preserve">Estas pruebas consisten que el usuario de la Nueva Banca Móvil realice exhaustivas pruebas a las funcionalidades, para esto se define un flujo que determina el informe final (definido en la </w:t>
-      </w:r>
-      <w:r>
-        <w:fldChar w:fldCharType="begin"/>
-      </w:r>
-      <w:r>
-        <w:instrText xml:space="preserve"> REF _Ref417847898 \h  \* MERGEFORMAT </w:instrText>
-      </w:r>
-      <w:r>
-        <w:fldChar w:fldCharType="separate"/>
-      </w:r>
-      <w:r>
-        <w:rPr>
-          <w:color w:val="000000" w:themeColor="text1"/>
-        </w:rPr>
-        <w:t xml:space="preserve">Ilustración </w:t>
-      </w:r>
-      <w:r>
-        <w:rPr>
-          <w:noProof/>
-          <w:color w:val="000000" w:themeColor="text1"/>
-        </w:rPr>
-        <w:t>4.9</w:t>
-      </w:r>
-      <w:r>
-        <w:fldChar w:fldCharType="end"/>
-      </w:r>
-      <w:r>
-        <w:t>).</w:t>
-      </w:r>
-    </w:p>
-    <w:p>
-      <w:pPr>
-        <w:keepNext/>
-        <w:spacing w:line="276" w:lineRule="auto"/>
-        <w:jc w:val="center"/>
+        <w:t>aplicación</w:t>
+      </w:r>
+      <w:r>
+        <w:t>. Esto permitió realizar una estimación exacta en tiempo y dinero para la propuesta, la que se determinó su tiempo ideal para cada fase de la metodología aplicada y la valorización de construcción de software y necesidades de hardware.</w:t>
+      </w:r>
+    </w:p>
+    <w:p>
+      <w:r>
+        <w:t>Gracias a la metodología</w:t>
+      </w:r>
+      <w:r>
+        <w:t>,</w:t>
+      </w:r>
+      <w:r>
+        <w:t xml:space="preserve"> se logró completar el flujo de desarrollo de software óptimamente, aplicando correctamente las </w:t>
+      </w:r>
+      <w:r>
+        <w:t xml:space="preserve">distintas </w:t>
+      </w:r>
+      <w:r>
+        <w:t xml:space="preserve">fases. Además, los actores realizaron lo necesario para cumplir </w:t>
+      </w:r>
+      <w:r>
+        <w:t>su rol dentro del proyecto</w:t>
+      </w:r>
+      <w:r>
+        <w:t xml:space="preserve">. Esto, junto a las bases de programación y los distintos lenguajes aprendidos durante la carrera, se alcanzó un gran desarrollo que entregó el resultado de un software que necesitaba el Banco </w:t>
+      </w:r>
+      <w:r>
+        <w:t>de Chile, una nueva banca móvil.</w:t>
+      </w:r>
+    </w:p>
+    <w:p>
+      <w:r>
+        <w:rPr>
+          <w:highlight w:val="yellow"/>
+        </w:rPr>
+        <w:t>Luego de la instalación de la aplicación en ambiente productivo, se continuó ocupando paralelamente la antigua banca móvil junto con Mi Banco. El impacto en los procesos ha resultado distinto respecto cada proceso. Para ejemplificar, los procesos contables se realizan de igual manera, ya que son tratados como el mismo canal de registro de transacciones de clientes. En los procesos de producción, para observar la operatividad de este sistema, se debe realizar monitoreo de distinta manera a la realizada en la antigua banca móvil, ya que son tecnologías diferentes. En los procesos publicitarios el protagonismo lo obtiene Mi Banco, ya que como nuevo producto es explotado para obtener el 100% de su potencial, promocionando su uso en cada sucursal o cajero automático.</w:t>
+      </w:r>
+    </w:p>
+    <w:p>
+      <w:r>
+        <w:t>Para la organización, la implementación de Mi Banco fue el comienzo de desarrollo de aplicacio</w:t>
+      </w:r>
+      <w:r>
+        <w:t>nes móviles innovadoras, ya que</w:t>
+      </w:r>
+      <w:r>
+        <w:t xml:space="preserve"> su principal objetivos es cautivar a los distintos clientes con la usabilidad, diseño e innovación. Esta aplicación fue el primer paso en la construcción y mejoramiento de otras, com</w:t>
+      </w:r>
+      <w:r>
+        <w:t>o son los casos de las aplicaciones Mi Pago y Mi Beneficio</w:t>
+      </w:r>
+      <w:r>
+        <w:t xml:space="preserve">. </w:t>
+      </w:r>
+    </w:p>
+    <w:p>
+      <w:r>
+        <w:t xml:space="preserve">Actualmente, </w:t>
+      </w:r>
+      <w:r>
+        <w:t xml:space="preserve">la aplicación </w:t>
+      </w:r>
+      <w:r>
+        <w:t>en los clientes cuenta con altos niveles de satisfacción bordeando el 80% de aceptación de los clientes encuestados, contra el 60-70% de satisfacción que obtenía la antigua banca móvil en anteriores consultas. En las tiendas de descarga de aplicaciones de Android (Play Store), esta cuen</w:t>
+      </w:r>
+      <w:r>
+        <w:t xml:space="preserve">ta con una calificación de 3,7 para Banco de </w:t>
+      </w:r>
+      <w:r>
+        <w:t xml:space="preserve">Chile, </w:t>
+      </w:r>
+      <w:r>
+        <w:t>4,1 para Credichile y 4,3 para</w:t>
+      </w:r>
+      <w:r>
+        <w:t xml:space="preserve"> Banco Edward. En la tienda de aplicaciones de Apple (App Store), esta cuenta para Banco de Chile y Edwards</w:t>
+      </w:r>
+      <w:r>
+        <w:t xml:space="preserve"> con una calificación de 3 </w:t>
+      </w:r>
+      <w:r>
+        <w:t>y para Banco Credichile con una calificación de 4,5.</w:t>
+      </w:r>
+    </w:p>
+    <w:p>
+      <w:r>
+        <w:t>En el ámbito personal, desenvolverse en el terreno profesional por primera vez entrega un enriquecedor aprendizaje en la programación, desarrollo del proyecto y un amplio trabajo en equipos multidisciplinarios, como son los equipos de desarrollo, testing, producción, arquitectura inf</w:t>
+      </w:r>
+      <w:r>
+        <w:t>ormática, usuarios de negocios</w:t>
+      </w:r>
+      <w:r>
+        <w:t>, entre muchos otros que se implican dentro de los proyectos informáticos. En particular, este trabajo en equipo fortalece ampliamente las habilidades blandas, tales como el desenvolverse entre grupos de trabajo multidisciplinarios para lograr objetivos dentro de ellos.</w:t>
+      </w:r>
+    </w:p>
+    <w:p>
+      <w:pPr>
         <w:rPr>
           <w:rFonts w:cs="Times New Roman"/>
-        </w:rPr>
-      </w:pPr>
-      <w:r>
-        <w:rPr>
-          <w:rFonts w:cs="Times New Roman"/>
-          <w:noProof/>
-          <w:lang w:val="es-ES_tradnl" w:eastAsia="es-ES_tradnl"/>
-        </w:rPr>
-        <w:lastRenderedPageBreak/>
-        <w:drawing>
-          <wp:inline distT="0" distB="0" distL="0" distR="0" wp14:anchorId="3349E265" wp14:editId="347F18C8">
-            <wp:extent cx="4362623" cy="4168140"/>
-            <wp:effectExtent l="0" t="0" r="6350" b="0"/>
-            <wp:docPr id="49304" name="Imagen 49304"/>
-            <wp:cNvGraphicFramePr>
-              <a:graphicFrameLocks xmlns:a="http://schemas.openxmlformats.org/drawingml/2006/main" noChangeAspect="1"/>
-            </wp:cNvGraphicFramePr>
-            <a:graphic xmlns:a="http://schemas.openxmlformats.org/drawingml/2006/main">
-              <a:graphicData uri="http://schemas.openxmlformats.org/drawingml/2006/picture">
-                <pic:pic xmlns:pic="http://schemas.openxmlformats.org/drawingml/2006/picture">
-                  <pic:nvPicPr>
-                    <pic:cNvPr id="1" name=""/>
-                    <pic:cNvPicPr/>
-                  </pic:nvPicPr>
-                  <pic:blipFill>
-                    <a:blip r:embed="rId10">
-                      <a:extLst>
-                        <a:ext uri="{28A0092B-C50C-407E-A947-70E740481C1C}">
-                          <a14:useLocalDpi xmlns:a14="http://schemas.microsoft.com/office/drawing/2010/main" val="0"/>
-                        </a:ext>
-                      </a:extLst>
-                    </a:blip>
-                    <a:stretch>
-                      <a:fillRect/>
-                    </a:stretch>
-                  </pic:blipFill>
-                  <pic:spPr>
-                    <a:xfrm>
-                      <a:off x="0" y="0"/>
-                      <a:ext cx="4401840" cy="4205608"/>
-                    </a:xfrm>
-                    <a:prstGeom prst="rect">
-                      <a:avLst/>
-                    </a:prstGeom>
-                  </pic:spPr>
-                </pic:pic>
-              </a:graphicData>
-            </a:graphic>
-          </wp:inline>
-        </w:drawing>
-      </w:r>
-    </w:p>
-    <w:p/>
-    <w:p>
-      <w:r>
-        <w:t>Se realizaron pruebas según casos de uso de funcionalidades que determinaron errores gráficos que fueron corregidos mediante el flujo. En el informe de aceptación de usuario se determinó que no se lograron realizar algunas pruebas y queda en acuerdo que lo restante se revisaría en el piloto productivo definido para un grupo acotado de usuarios.</w:t>
-      </w:r>
-    </w:p>
-    <w:p>
-      <w:r>
-        <w:t>En este capítulo se detalló la construcción del sistema, enumerando los requerimientos de Hardware y Software, definiendo en flujo de datos dentro de la aplicación desde el usuario hacia Banco de Chile y viceversa. Además, se puntualizaron las pruebas que se realizaron a la aplicación para asegurar la calidad del Software.</w:t>
-      </w:r>
-    </w:p>
-    <w:p>
-      <w:r>
-        <w:t>En el siguiente capítulo se describe la puesta en marcha de la solución en ambiente productivo, desde el comienzo del piloto con una cantidad acotada de clientes para luego exponerla al público, también se describe la continuidad y sus métricas para solución de incidentes.</w:t>
-      </w:r>
-    </w:p>
-    <w:p>
-      <w:bookmarkStart w:id="143" w:name="_Toc420443103"/>
-      <w:bookmarkStart w:id="144" w:name="_Toc422575951"/>
-    </w:p>
-    <w:p>
-      <w:r>
-        <w:t>Puesta en Marcha</w:t>
-      </w:r>
-      <w:bookmarkEnd w:id="143"/>
-      <w:bookmarkEnd w:id="144"/>
-    </w:p>
-    <w:p>
-      <w:r>
-        <w:t>En este capítulo se describe la puesta en marcha de la nueva aplicación de banca móvil para Banco de Chile desde sus inicios con el piloto productivo para realizar las últimas pruebas en ambiente definitivo (producción) hasta la continuidad para conocer las métricas con las que se debe corregir i</w:t>
-      </w:r>
-      <w:r>
-        <w:t>ncidentes para esta aplicación.</w:t>
-      </w:r>
-    </w:p>
-    <w:p>
-      <w:bookmarkStart w:id="145" w:name="_Toc420443104"/>
-      <w:bookmarkStart w:id="146" w:name="_Toc422575952"/>
-    </w:p>
-    <w:p>
-      <w:r>
-        <w:t>Piloto Productivo</w:t>
-      </w:r>
-      <w:bookmarkEnd w:id="145"/>
-      <w:bookmarkEnd w:id="146"/>
-    </w:p>
-    <w:p>
-      <w:r>
-        <w:t xml:space="preserve">El Piloto productivo fue primera puesta en marcha productiva luego de la instalación y estabilización de la Nueva Banca Móvil, que para efectos comerciales se publicitó con el nombre de Mi Banco (siendo </w:t>
-      </w:r>
-      <w:r>
-        <w:lastRenderedPageBreak/>
-        <w:t xml:space="preserve">para cada marca Mi Banco de Chile, Mi Banco Edwards y Mi Banco Credichile), en la </w:t>
-      </w:r>
-      <w:r>
-        <w:fldChar w:fldCharType="begin"/>
-      </w:r>
-      <w:r>
-        <w:instrText xml:space="preserve"> REF _Ref416124778 \h  \* MERGEFORMAT </w:instrText>
-      </w:r>
-      <w:r>
-        <w:fldChar w:fldCharType="separate"/>
-      </w:r>
-      <w:r>
-        <w:rPr>
-          <w:color w:val="000000" w:themeColor="text1"/>
-        </w:rPr>
-        <w:t xml:space="preserve">Ilustración </w:t>
-      </w:r>
-      <w:r>
-        <w:rPr>
-          <w:noProof/>
-          <w:color w:val="000000" w:themeColor="text1"/>
-        </w:rPr>
-        <w:t>5.1</w:t>
-      </w:r>
-      <w:r>
-        <w:fldChar w:fldCharType="end"/>
-      </w:r>
-      <w:r>
-        <w:t xml:space="preserve"> se observa el logo comercial que usa la aplicación.</w:t>
-      </w:r>
-    </w:p>
-    <w:p>
-      <w:pPr>
-        <w:keepNext/>
-        <w:jc w:val="center"/>
-        <w:rPr>
-          <w:rFonts w:cs="Times New Roman"/>
-        </w:rPr>
-      </w:pPr>
-      <w:r>
-        <w:rPr>
-          <w:rFonts w:cs="Times New Roman"/>
-          <w:noProof/>
-          <w:lang w:val="es-ES_tradnl" w:eastAsia="es-ES_tradnl"/>
-        </w:rPr>
-        <w:drawing>
-          <wp:inline distT="0" distB="0" distL="0" distR="0" wp14:anchorId="0AE66D34" wp14:editId="44F80E60">
-            <wp:extent cx="1002030" cy="1002030"/>
-            <wp:effectExtent l="0" t="0" r="0" b="0"/>
-            <wp:docPr id="12" name="Imagen 12"/>
-            <wp:cNvGraphicFramePr>
-              <a:graphicFrameLocks xmlns:a="http://schemas.openxmlformats.org/drawingml/2006/main" noChangeAspect="1"/>
-            </wp:cNvGraphicFramePr>
-            <a:graphic xmlns:a="http://schemas.openxmlformats.org/drawingml/2006/main">
-              <a:graphicData uri="http://schemas.openxmlformats.org/drawingml/2006/picture">
-                <pic:pic xmlns:pic="http://schemas.openxmlformats.org/drawingml/2006/picture">
-                  <pic:nvPicPr>
-                    <pic:cNvPr id="12" name="logo.png"/>
-                    <pic:cNvPicPr/>
-                  </pic:nvPicPr>
-                  <pic:blipFill>
-                    <a:blip r:embed="rId11">
-                      <a:extLst>
-                        <a:ext uri="{28A0092B-C50C-407E-A947-70E740481C1C}">
-                          <a14:useLocalDpi xmlns:a14="http://schemas.microsoft.com/office/drawing/2010/main" val="0"/>
-                        </a:ext>
-                      </a:extLst>
-                    </a:blip>
-                    <a:stretch>
-                      <a:fillRect/>
-                    </a:stretch>
-                  </pic:blipFill>
-                  <pic:spPr>
-                    <a:xfrm>
-                      <a:off x="0" y="0"/>
-                      <a:ext cx="1002030" cy="1002030"/>
-                    </a:xfrm>
-                    <a:prstGeom prst="rect">
-                      <a:avLst/>
-                    </a:prstGeom>
-                  </pic:spPr>
-                </pic:pic>
-              </a:graphicData>
-            </a:graphic>
-          </wp:inline>
-        </w:drawing>
-      </w:r>
-    </w:p>
-    <w:p>
-      <w:r>
-        <w:t>Para este Piloto Productivo controlado, se contactaron a más de 60 clientes IOS y 60 clientes Android para probar la solución móvil, primero se determinó que los trabajadores del banco (a la ves clientes) probaran la aplicación para identificar diversos problemas con el paso del tiempo se fueron integrando clientes no trabajadores de la empresa para obtener mayor retroalimentación respecto a las incidencias que tenía la aplicación en sus distintas funcionalidades.</w:t>
-      </w:r>
-    </w:p>
-    <w:p>
-      <w:r>
-        <w:t>El piloto controlado fue entre la primera semana de enero de 2014 hasta la quincena de marzo, fecha en que se realizó una campaña publicitaria por parte del área de negocio para influenciar a los clientes a descargar esta aplicación a sus dispositivos.</w:t>
-      </w:r>
-    </w:p>
-    <w:p>
-      <w:bookmarkStart w:id="147" w:name="_Toc420443105"/>
-      <w:bookmarkStart w:id="148" w:name="_Toc422575953"/>
-    </w:p>
-    <w:p>
-      <w:r>
-        <w:t>Producción Final</w:t>
-      </w:r>
-      <w:bookmarkEnd w:id="147"/>
-      <w:bookmarkEnd w:id="148"/>
-    </w:p>
-    <w:p>
-      <w:r>
-        <w:t>Luego del Piloto Productivo, comenzó la Campaña Publicitaria para indicarle a los clientes a descargar la Mi Banco, esta publicidad salió en conjunto con otra aplicación de Banco de Chile que es Mi Pago (aplicación para transferencias entre clientes por medio de códigos QR) y la aplicación Mi Beneficio que es la antigua banca móvil, en esta se eliminó la funcionalidad de entrar a Banca Móvil, quedando sólo para promociones y beneficios que ofrece la institución financiera.</w:t>
-      </w:r>
-    </w:p>
-    <w:p>
-      <w:r>
-        <w:t xml:space="preserve">Actualmente, según cifras de Google Analytics, la aplicación (app y mobile web) tiene un peak semanal de 42500 sesiones, mientras que su peak mensual (final de mes) es de 68000 sesiones. </w:t>
-      </w:r>
-    </w:p>
-    <w:p>
-      <w:r>
-        <w:t xml:space="preserve">De estas conexiones totales, un 67,43% son desde dispositivos Android y 29,98% son desde dispositivos IOS, con 2,45% aparecen los teléfonos con SO Windows Phone y un 0,13% desde Blackberry, las restantes conexiones son desde navegadores de computadores de escritorio (Windows, Mac o Linux). Esto representado en la </w:t>
-      </w:r>
-      <w:r>
-        <w:fldChar w:fldCharType="begin"/>
-      </w:r>
-      <w:r>
-        <w:instrText xml:space="preserve"> REF _Ref416128752 \h  \* MERGEFORMAT </w:instrText>
-      </w:r>
-      <w:r>
-        <w:fldChar w:fldCharType="separate"/>
-      </w:r>
-      <w:r>
-        <w:rPr>
-          <w:color w:val="000000" w:themeColor="text1"/>
-        </w:rPr>
-        <w:t xml:space="preserve">Ilustración </w:t>
-      </w:r>
-      <w:r>
-        <w:rPr>
-          <w:noProof/>
-          <w:color w:val="000000" w:themeColor="text1"/>
-        </w:rPr>
-        <w:t>5.2</w:t>
-      </w:r>
-      <w:r>
-        <w:fldChar w:fldCharType="end"/>
-      </w:r>
-      <w:r>
-        <w:t>.</w:t>
-      </w:r>
-    </w:p>
-    <w:p>
-      <w:pPr>
-        <w:keepNext/>
-        <w:jc w:val="center"/>
-        <w:rPr>
-          <w:rFonts w:cs="Times New Roman"/>
-        </w:rPr>
-      </w:pPr>
-      <w:r>
-        <w:rPr>
-          <w:rFonts w:cs="Times New Roman"/>
-          <w:noProof/>
-          <w:lang w:val="es-ES_tradnl" w:eastAsia="es-ES_tradnl"/>
-        </w:rPr>
-        <w:lastRenderedPageBreak/>
-        <w:drawing>
-          <wp:inline distT="0" distB="0" distL="0" distR="0" wp14:anchorId="7B4C5256" wp14:editId="39FFA8CD">
-            <wp:extent cx="5561330" cy="2796540"/>
-            <wp:effectExtent l="0" t="0" r="1270" b="0"/>
-            <wp:docPr id="13" name="Gráfico 13"/>
-            <wp:cNvGraphicFramePr/>
-            <a:graphic xmlns:a="http://schemas.openxmlformats.org/drawingml/2006/main">
-              <a:graphicData uri="http://schemas.openxmlformats.org/drawingml/2006/chart">
-                <c:chart xmlns:c="http://schemas.openxmlformats.org/drawingml/2006/chart" xmlns:r="http://schemas.openxmlformats.org/officeDocument/2006/relationships" r:id="rId12"/>
-              </a:graphicData>
-            </a:graphic>
-          </wp:inline>
-        </w:drawing>
-      </w:r>
-    </w:p>
-    <w:p>
-      <w:pPr>
-        <w:keepNext/>
-        <w:jc w:val="center"/>
-        <w:rPr>
-          <w:rFonts w:cs="Times New Roman"/>
-        </w:rPr>
-      </w:pPr>
-    </w:p>
-    <w:p>
-      <w:r>
-        <w:t xml:space="preserve">También, en la </w:t>
-      </w:r>
-      <w:r>
-        <w:fldChar w:fldCharType="begin"/>
-      </w:r>
-      <w:r>
-        <w:instrText xml:space="preserve"> REF _Ref416128752 \h  \* MERGEFORMAT </w:instrText>
-      </w:r>
-      <w:r>
-        <w:fldChar w:fldCharType="separate"/>
-      </w:r>
-      <w:r>
-        <w:t xml:space="preserve">Ilustración </w:t>
-      </w:r>
-      <w:r>
-        <w:rPr>
-          <w:noProof/>
-        </w:rPr>
-        <w:t>5.2</w:t>
-      </w:r>
-      <w:r>
-        <w:fldChar w:fldCharType="end"/>
-      </w:r>
-      <w:r>
-        <w:t>, se observa la cantidad según marca. Se puede observar las diferencias entre el sector consumo y preferente de las marcas de Banco de Chile (Credichile y Edwards, respectivamente).</w:t>
-      </w:r>
-    </w:p>
-    <w:p>
-      <w:r>
-        <w:t>Mientras en que CrediChile predominan los dispositivos Android, en Edwards acorta la brecha a tal punto que casi es el mismo porcentaje de uso por cada aplicación. En los números total y Marca Banco Chile se observa la tendencia general en este tipo de dispositivos teniendo Android cerca del 65% e IOS un 30%, el restante 5% para la</w:t>
-      </w:r>
-      <w:r>
-        <w:t>s demás marcas de dispositivos.</w:t>
-      </w:r>
-    </w:p>
-    <w:p>
-      <w:bookmarkStart w:id="149" w:name="_Toc420443106"/>
-      <w:bookmarkStart w:id="150" w:name="_Toc422575954"/>
-    </w:p>
-    <w:p>
-      <w:r>
-        <w:t>Continuidad</w:t>
-      </w:r>
-      <w:bookmarkEnd w:id="149"/>
-      <w:bookmarkEnd w:id="150"/>
-    </w:p>
-    <w:p>
-      <w:r>
-        <w:t>Desde marzo en adelante, luego del piloto existe un periodo de tiempo para estabilizar la correcta operatividad del producto, este periodo se extiende hasta agosto del mismo año.</w:t>
-      </w:r>
-    </w:p>
-    <w:p>
-      <w:r>
-        <w:t>Los errores entran por distintos conductos para ser corregidos, los más recurrentes son:</w:t>
-      </w:r>
-    </w:p>
-    <w:p>
-      <w:pPr>
-        <w:pStyle w:val="Prrafodelista"/>
-        <w:numPr>
-          <w:ilvl w:val="0"/>
-          <w:numId w:val="19"/>
-        </w:numPr>
-        <w:spacing w:line="240" w:lineRule="auto"/>
-        <w:rPr>
-          <w:rFonts w:asciiTheme="minorHAnsi" w:hAnsiTheme="minorHAnsi" w:cs="Times New Roman"/>
-          <w:szCs w:val="24"/>
-        </w:rPr>
-      </w:pPr>
-      <w:r>
-        <w:rPr>
-          <w:rFonts w:asciiTheme="minorHAnsi" w:hAnsiTheme="minorHAnsi" w:cs="Times New Roman"/>
-          <w:szCs w:val="24"/>
-        </w:rPr>
-        <w:t>Usuario de negocio.</w:t>
-      </w:r>
-    </w:p>
-    <w:p>
-      <w:pPr>
-        <w:pStyle w:val="Prrafodelista"/>
-        <w:numPr>
-          <w:ilvl w:val="0"/>
-          <w:numId w:val="19"/>
-        </w:numPr>
-        <w:spacing w:line="240" w:lineRule="auto"/>
-        <w:rPr>
-          <w:rFonts w:asciiTheme="minorHAnsi" w:hAnsiTheme="minorHAnsi" w:cs="Times New Roman"/>
-          <w:szCs w:val="24"/>
-        </w:rPr>
-      </w:pPr>
-      <w:r>
-        <w:rPr>
-          <w:rFonts w:asciiTheme="minorHAnsi" w:hAnsiTheme="minorHAnsi" w:cs="Times New Roman"/>
-          <w:szCs w:val="24"/>
-        </w:rPr>
-        <w:t>Administrado del producto en producción.</w:t>
-      </w:r>
-    </w:p>
-    <w:p>
-      <w:pPr>
-        <w:pStyle w:val="Prrafodelista"/>
-        <w:numPr>
-          <w:ilvl w:val="0"/>
-          <w:numId w:val="19"/>
-        </w:numPr>
-        <w:spacing w:line="240" w:lineRule="auto"/>
-        <w:rPr>
-          <w:rFonts w:asciiTheme="minorHAnsi" w:hAnsiTheme="minorHAnsi" w:cs="Times New Roman"/>
-          <w:szCs w:val="24"/>
-        </w:rPr>
-      </w:pPr>
-      <w:r>
-        <w:rPr>
-          <w:rFonts w:asciiTheme="minorHAnsi" w:hAnsiTheme="minorHAnsi" w:cs="Times New Roman"/>
-          <w:szCs w:val="24"/>
-        </w:rPr>
-        <w:t xml:space="preserve">Cliente a través de los distintos medio de contacto como correo electrónico, </w:t>
-      </w:r>
-      <w:proofErr w:type="spellStart"/>
-      <w:r>
-        <w:rPr>
-          <w:rFonts w:asciiTheme="minorHAnsi" w:hAnsiTheme="minorHAnsi" w:cs="Times New Roman"/>
-          <w:szCs w:val="24"/>
-        </w:rPr>
-        <w:t>call</w:t>
-      </w:r>
-      <w:proofErr w:type="spellEnd"/>
-      <w:r>
-        <w:rPr>
-          <w:rFonts w:asciiTheme="minorHAnsi" w:hAnsiTheme="minorHAnsi" w:cs="Times New Roman"/>
-          <w:szCs w:val="24"/>
-        </w:rPr>
-        <w:t xml:space="preserve"> center, mesón de atención o su ejecutivo de cuentas.</w:t>
-      </w:r>
-    </w:p>
-    <w:p>
-      <w:pPr>
-        <w:rPr>
-          <w:rFonts w:cs="Times New Roman"/>
-        </w:rPr>
-      </w:pPr>
-      <w:r>
-        <w:rPr>
-          <w:rFonts w:cs="Times New Roman"/>
-        </w:rPr>
-        <w:t>Una vez terminada la continuidad del proyecto en agosto, se traspasa la continuidad desde la fábrica de desarrollo hacia la continuidad, esta fábrica sólo está destinada a realizar mejoras en los distintos proyectos que han</w:t>
-      </w:r>
-      <w:r>
-        <w:rPr>
-          <w:rFonts w:cs="Times New Roman"/>
-        </w:rPr>
-        <w:t xml:space="preserve"> sido estabilizados en el banco.</w:t>
-      </w:r>
-    </w:p>
-    <w:p>
-      <w:bookmarkStart w:id="151" w:name="_Toc420443107"/>
-      <w:bookmarkStart w:id="152" w:name="_Toc422575965"/>
-    </w:p>
-    <w:p>
-      <w:r>
-        <w:t>Conclusiones</w:t>
-      </w:r>
-      <w:bookmarkEnd w:id="151"/>
-      <w:bookmarkEnd w:id="152"/>
-    </w:p>
-    <w:p>
-      <w:r>
-        <w:t>De lo expuesto en el presente trabajo de titulación, se logra identificar correctamente el problema y realizar un levantamiento de los procesos a ocupar por la nueva banca móvil, estos procesos determinan el flujo operativo dentro de la aplicación, cada uno de estos flujo se puntualizó desde la operación del cliente hasta llegar el sistema de origen de datos. Esto permitió realizar una estimación exacta en tiempo y dinero para la propuesta, la que se determinó su tiempo ideal para cada fase de la metodología aplicada y la valorización de construcción de software y necesidades de hardware.</w:t>
-      </w:r>
-    </w:p>
-    <w:p>
-      <w:r>
-        <w:t>Gracias a la metodología Cas</w:t>
-      </w:r>
-      <w:r>
-        <w:t>c</w:t>
-      </w:r>
-      <w:r>
-        <w:t xml:space="preserve">ada – Banco de Chile, se logró completar el flujo de desarrollo de software óptimamente, aplicando correctamente las fases: análisis, planificación, creación, pruebas y término </w:t>
-      </w:r>
-      <w:r>
-        <w:lastRenderedPageBreak/>
-        <w:t>del proyecto. Además, los actores realizaron lo necesario para cumplir cada fase del proyecto. Esto, junto a las bases de programación y los distintos lenguajes aprendidos durante la carrera, se alcanzó un gran desarrollo que entregó el resultado de un software que necesitaba el Banco de Chile, una nueva banca móvil: Mi Banco.</w:t>
-      </w:r>
-    </w:p>
-    <w:p>
-      <w:r>
-        <w:t>Las pruebas a la aplicación se realizaron de manera rigurosa para entregar al cliente un software de calidad y que soporte la carga necesaria para que miles de clientes entren a Mi Banco sin problemas.</w:t>
-      </w:r>
-    </w:p>
-    <w:p>
-      <w:r>
-        <w:t>Ser una aplicación móvil que cumple con su alcance propuesto, es decir, grandes estándares de seguridad, además de estar a la vanguardia tecnológica al obtener software que cumple con el alto rendimiento y diseño, necesario para la satisfacción de sus clientes.</w:t>
-      </w:r>
-    </w:p>
-    <w:p>
-      <w:r>
-        <w:t>También, se realizan mejoras periódicas a la solución para obtener niveles de satisfacción altos para el cliente, ya sea agregándole nuevas funcionalidades o corrigiendo al instante los errores que no apareciendo en el proceso de testing, en ambos casos el área encargada es la continuidad para este proyecto.</w:t>
-      </w:r>
-    </w:p>
-    <w:p>
-      <w:r>
-        <w:t>Luego de la instalación de la aplicación en ambiente productivo, se continuó ocupando paralelamente la antigua banca móvil junto con Mi Banco. El impacto en los procesos ha resultado distinto respecto cada proceso. Para ejemplificar, los procesos contables se realizan de igual manera, ya que son tratados como el mismo canal de registro de transacciones de clientes. En los procesos de producción, para observar la operatividad de este sistema, se debe realizar monitoreo de distinta manera a la realizada en la antigua banca móvil, ya que son tecnologías diferentes. En los procesos publicitarios el protagonismo lo obtiene Mi Banco, ya que como nuevo producto es explotado para obtener el 100% de su potencial, promocionando su uso en cada sucursal o cajero automático.</w:t>
-      </w:r>
-    </w:p>
-    <w:p>
-      <w:r>
-        <w:t>Para la organización, la implementación de Mi Banco fue el comienzo de desarrollo de aplicaciones móviles innovadoras, ya que este es su principal objetivos es cautivar a los distintos clientes con la usabilidad, diseño e innovación. Esta aplicación fue el primer paso en la construcción y mejoramiento de otras, como son los casos de Mi Pago y Mis Beneficios respectivamente. El enfoque de desarrollo móvil, quedó estampado bajo la premisa de desarrollar nuevas aplicaciones cada 6 meses, ya que en 6 meses más aparece la copia en la competencia.</w:t>
-      </w:r>
-    </w:p>
-    <w:p>
-      <w:r>
-        <w:t>Actualmente, en los clientes cuenta con altos niveles de satisfacción bordeando el 80% de aceptación de los clientes encuestados, contra el 60-70% de satisfacción que obtenía la antigua banca móvil en anteriores consultas. En las tiendas de descarga de aplicaciones de Android (Play Store), esta cuenta con una calificación de 3,7 de 5 estrellas para Mi Banco de  Chile, 4,1 de 5 estrellas para Mi Banco Credichile y 4,3 para Mi Banco Edward. En la tienda de aplicaciones de Apple (App Store), esta cuenta para Mi Banco de Chile y Edwards con una calificación de 3 de 5 estrellas y para Banco Credichile con una calificación de 4,5 de 5 estrellas.</w:t>
-      </w:r>
-    </w:p>
-    <w:p>
-      <w:r>
-        <w:t>En el ámbito personal, desenvolverse en el terreno profesional por primera vez entrega un enriquecedor aprendizaje en la programación, desarrollo del proyecto y un amplio trabajo en equipos multidisciplinarios, como son los equipos de desarrollo, testing, producción, arquitectura informática, usuarios de negocios, gerencia de control de gestión, entre muchos otros que se implican dentro de los proyectos informáticos. En particular, este trabajo en equipo fortalece ampliamente las habilidades blandas, tales como el desenvolverse entre grupos de trabajo multidisciplinarios para lograr objetivos dentro de ellos.</w:t>
-      </w:r>
-    </w:p>
-    <w:p>
-      <w:pPr>
-        <w:rPr>
-          <w:rFonts w:cs="Times New Roman"/>
-          <w:lang w:val="es-ES_tradnl"/>
-        </w:rPr>
-      </w:pPr>
-    </w:p>
+          <w:lang w:val="es-ES_tradnl"/>
+        </w:rPr>
+      </w:pPr>
+    </w:p>
+    <w:bookmarkEnd w:id="150"/>
     <w:sectPr>
       <w:pgSz w:w="12240" w:h="15840"/>
       <w:pgMar w:top="1134" w:right="1134" w:bottom="1134" w:left="1134" w:header="720" w:footer="720" w:gutter="0"/>
@@ -10499,1222 +10245,6 @@
 </w:styles>
 </file>
 
-<file path=word/charts/chart1.xml><?xml version="1.0" encoding="utf-8"?>
-<c:chartSpace xmlns:c="http://schemas.openxmlformats.org/drawingml/2006/chart" xmlns:a="http://schemas.openxmlformats.org/drawingml/2006/main" xmlns:r="http://schemas.openxmlformats.org/officeDocument/2006/relationships">
-  <c:date1904 val="0"/>
-  <c:lang val="es-CL"/>
-  <c:roundedCorners val="0"/>
-  <mc:AlternateContent xmlns:mc="http://schemas.openxmlformats.org/markup-compatibility/2006">
-    <mc:Choice xmlns:c14="http://schemas.microsoft.com/office/drawing/2007/8/2/chart" Requires="c14">
-      <c14:style val="102"/>
-    </mc:Choice>
-    <mc:Fallback>
-      <c:style val="2"/>
-    </mc:Fallback>
-  </mc:AlternateContent>
-  <c:chart>
-    <c:title>
-      <c:overlay val="0"/>
-      <c:spPr>
-        <a:noFill/>
-        <a:ln>
-          <a:noFill/>
-        </a:ln>
-        <a:effectLst/>
-      </c:spPr>
-      <c:txPr>
-        <a:bodyPr rot="0" spcFirstLastPara="1" vertOverflow="ellipsis" vert="horz" wrap="square" anchor="ctr" anchorCtr="1"/>
-        <a:lstStyle/>
-        <a:p>
-          <a:pPr>
-            <a:defRPr sz="1400" b="0" i="0" u="none" strike="noStrike" kern="1200" spc="0" baseline="0">
-              <a:solidFill>
-                <a:schemeClr val="tx1">
-                  <a:lumMod val="65000"/>
-                  <a:lumOff val="35000"/>
-                </a:schemeClr>
-              </a:solidFill>
-              <a:latin typeface="+mn-lt"/>
-              <a:ea typeface="+mn-ea"/>
-              <a:cs typeface="+mn-cs"/>
-            </a:defRPr>
-          </a:pPr>
-          <a:endParaRPr lang="es-ES_tradnl"/>
-        </a:p>
-      </c:txPr>
-    </c:title>
-    <c:autoTitleDeleted val="0"/>
-    <c:plotArea>
-      <c:layout/>
-      <c:barChart>
-        <c:barDir val="col"/>
-        <c:grouping val="clustered"/>
-        <c:varyColors val="0"/>
-        <c:ser>
-          <c:idx val="0"/>
-          <c:order val="0"/>
-          <c:tx>
-            <c:strRef>
-              <c:f>Hoja1!$B$1</c:f>
-              <c:strCache>
-                <c:ptCount val="1"/>
-                <c:pt idx="0">
-                  <c:v>Casos de Prueba</c:v>
-                </c:pt>
-              </c:strCache>
-            </c:strRef>
-          </c:tx>
-          <c:spPr>
-            <a:solidFill>
-              <a:schemeClr val="accent1"/>
-            </a:solidFill>
-            <a:ln>
-              <a:noFill/>
-            </a:ln>
-            <a:effectLst/>
-          </c:spPr>
-          <c:invertIfNegative val="0"/>
-          <c:cat>
-            <c:strRef>
-              <c:f>Hoja1!$A$2:$A$4</c:f>
-              <c:strCache>
-                <c:ptCount val="3"/>
-                <c:pt idx="0">
-                  <c:v>OK</c:v>
-                </c:pt>
-                <c:pt idx="1">
-                  <c:v>No OK</c:v>
-                </c:pt>
-                <c:pt idx="2">
-                  <c:v>Bloqueado</c:v>
-                </c:pt>
-              </c:strCache>
-            </c:strRef>
-          </c:cat>
-          <c:val>
-            <c:numRef>
-              <c:f>Hoja1!$B$2:$B$4</c:f>
-              <c:numCache>
-                <c:formatCode>General</c:formatCode>
-                <c:ptCount val="3"/>
-                <c:pt idx="0">
-                  <c:v>5041.0</c:v>
-                </c:pt>
-                <c:pt idx="1">
-                  <c:v>145.0</c:v>
-                </c:pt>
-                <c:pt idx="2">
-                  <c:v>3727.0</c:v>
-                </c:pt>
-              </c:numCache>
-            </c:numRef>
-          </c:val>
-          <c:extLst xmlns:c16r2="http://schemas.microsoft.com/office/drawing/2015/06/chart">
-            <c:ext xmlns:c16="http://schemas.microsoft.com/office/drawing/2014/chart" uri="{C3380CC4-5D6E-409C-BE32-E72D297353CC}">
-              <c16:uniqueId val="{00000000-937E-2348-BC87-F3D14CA9F984}"/>
-            </c:ext>
-          </c:extLst>
-        </c:ser>
-        <c:dLbls>
-          <c:showLegendKey val="0"/>
-          <c:showVal val="0"/>
-          <c:showCatName val="0"/>
-          <c:showSerName val="0"/>
-          <c:showPercent val="0"/>
-          <c:showBubbleSize val="0"/>
-        </c:dLbls>
-        <c:gapWidth val="219"/>
-        <c:overlap val="-27"/>
-        <c:axId val="-2030128176"/>
-        <c:axId val="-2030309040"/>
-      </c:barChart>
-      <c:catAx>
-        <c:axId val="-2030128176"/>
-        <c:scaling>
-          <c:orientation val="minMax"/>
-        </c:scaling>
-        <c:delete val="0"/>
-        <c:axPos val="b"/>
-        <c:numFmt formatCode="General" sourceLinked="1"/>
-        <c:majorTickMark val="none"/>
-        <c:minorTickMark val="none"/>
-        <c:tickLblPos val="nextTo"/>
-        <c:spPr>
-          <a:noFill/>
-          <a:ln w="9525" cap="flat" cmpd="sng" algn="ctr">
-            <a:solidFill>
-              <a:schemeClr val="tx1">
-                <a:lumMod val="15000"/>
-                <a:lumOff val="85000"/>
-              </a:schemeClr>
-            </a:solidFill>
-            <a:round/>
-          </a:ln>
-          <a:effectLst/>
-        </c:spPr>
-        <c:txPr>
-          <a:bodyPr rot="-60000000" spcFirstLastPara="1" vertOverflow="ellipsis" vert="horz" wrap="square" anchor="ctr" anchorCtr="1"/>
-          <a:lstStyle/>
-          <a:p>
-            <a:pPr>
-              <a:defRPr sz="900" b="0" i="0" u="none" strike="noStrike" kern="1200" baseline="0">
-                <a:solidFill>
-                  <a:schemeClr val="tx1">
-                    <a:lumMod val="65000"/>
-                    <a:lumOff val="35000"/>
-                  </a:schemeClr>
-                </a:solidFill>
-                <a:latin typeface="+mn-lt"/>
-                <a:ea typeface="+mn-ea"/>
-                <a:cs typeface="+mn-cs"/>
-              </a:defRPr>
-            </a:pPr>
-            <a:endParaRPr lang="es-ES_tradnl"/>
-          </a:p>
-        </c:txPr>
-        <c:crossAx val="-2030309040"/>
-        <c:crosses val="autoZero"/>
-        <c:auto val="1"/>
-        <c:lblAlgn val="ctr"/>
-        <c:lblOffset val="100"/>
-        <c:noMultiLvlLbl val="0"/>
-      </c:catAx>
-      <c:valAx>
-        <c:axId val="-2030309040"/>
-        <c:scaling>
-          <c:orientation val="minMax"/>
-        </c:scaling>
-        <c:delete val="0"/>
-        <c:axPos val="l"/>
-        <c:majorGridlines>
-          <c:spPr>
-            <a:ln w="9525" cap="flat" cmpd="sng" algn="ctr">
-              <a:solidFill>
-                <a:schemeClr val="tx1">
-                  <a:lumMod val="15000"/>
-                  <a:lumOff val="85000"/>
-                </a:schemeClr>
-              </a:solidFill>
-              <a:round/>
-            </a:ln>
-            <a:effectLst/>
-          </c:spPr>
-        </c:majorGridlines>
-        <c:numFmt formatCode="General" sourceLinked="1"/>
-        <c:majorTickMark val="none"/>
-        <c:minorTickMark val="none"/>
-        <c:tickLblPos val="nextTo"/>
-        <c:spPr>
-          <a:noFill/>
-          <a:ln>
-            <a:noFill/>
-          </a:ln>
-          <a:effectLst/>
-        </c:spPr>
-        <c:txPr>
-          <a:bodyPr rot="-60000000" spcFirstLastPara="1" vertOverflow="ellipsis" vert="horz" wrap="square" anchor="ctr" anchorCtr="1"/>
-          <a:lstStyle/>
-          <a:p>
-            <a:pPr>
-              <a:defRPr sz="900" b="0" i="0" u="none" strike="noStrike" kern="1200" baseline="0">
-                <a:solidFill>
-                  <a:schemeClr val="tx1">
-                    <a:lumMod val="65000"/>
-                    <a:lumOff val="35000"/>
-                  </a:schemeClr>
-                </a:solidFill>
-                <a:latin typeface="+mn-lt"/>
-                <a:ea typeface="+mn-ea"/>
-                <a:cs typeface="+mn-cs"/>
-              </a:defRPr>
-            </a:pPr>
-            <a:endParaRPr lang="es-ES_tradnl"/>
-          </a:p>
-        </c:txPr>
-        <c:crossAx val="-2030128176"/>
-        <c:crosses val="autoZero"/>
-        <c:crossBetween val="between"/>
-      </c:valAx>
-      <c:spPr>
-        <a:noFill/>
-        <a:ln>
-          <a:noFill/>
-        </a:ln>
-        <a:effectLst/>
-      </c:spPr>
-    </c:plotArea>
-    <c:legend>
-      <c:legendPos val="b"/>
-      <c:overlay val="0"/>
-      <c:spPr>
-        <a:noFill/>
-        <a:ln>
-          <a:noFill/>
-        </a:ln>
-        <a:effectLst/>
-      </c:spPr>
-      <c:txPr>
-        <a:bodyPr rot="0" spcFirstLastPara="1" vertOverflow="ellipsis" vert="horz" wrap="square" anchor="ctr" anchorCtr="1"/>
-        <a:lstStyle/>
-        <a:p>
-          <a:pPr>
-            <a:defRPr sz="900" b="0" i="0" u="none" strike="noStrike" kern="1200" baseline="0">
-              <a:solidFill>
-                <a:schemeClr val="tx1">
-                  <a:lumMod val="65000"/>
-                  <a:lumOff val="35000"/>
-                </a:schemeClr>
-              </a:solidFill>
-              <a:latin typeface="+mn-lt"/>
-              <a:ea typeface="+mn-ea"/>
-              <a:cs typeface="+mn-cs"/>
-            </a:defRPr>
-          </a:pPr>
-          <a:endParaRPr lang="es-ES_tradnl"/>
-        </a:p>
-      </c:txPr>
-    </c:legend>
-    <c:plotVisOnly val="1"/>
-    <c:dispBlanksAs val="gap"/>
-    <c:showDLblsOverMax val="0"/>
-  </c:chart>
-  <c:spPr>
-    <a:solidFill>
-      <a:schemeClr val="bg1"/>
-    </a:solidFill>
-    <a:ln w="9525" cap="flat" cmpd="sng" algn="ctr">
-      <a:noFill/>
-      <a:round/>
-    </a:ln>
-    <a:effectLst/>
-  </c:spPr>
-  <c:txPr>
-    <a:bodyPr/>
-    <a:lstStyle/>
-    <a:p>
-      <a:pPr>
-        <a:defRPr/>
-      </a:pPr>
-      <a:endParaRPr lang="es-ES_tradnl"/>
-    </a:p>
-  </c:txPr>
-  <c:externalData r:id="rId1">
-    <c:autoUpdate val="0"/>
-  </c:externalData>
-</c:chartSpace>
-</file>
-
-<file path=word/charts/chart2.xml><?xml version="1.0" encoding="utf-8"?>
-<c:chartSpace xmlns:c="http://schemas.openxmlformats.org/drawingml/2006/chart" xmlns:a="http://schemas.openxmlformats.org/drawingml/2006/main" xmlns:r="http://schemas.openxmlformats.org/officeDocument/2006/relationships">
-  <c:date1904 val="0"/>
-  <c:lang val="es-CL"/>
-  <c:roundedCorners val="0"/>
-  <mc:AlternateContent xmlns:mc="http://schemas.openxmlformats.org/markup-compatibility/2006">
-    <mc:Choice xmlns:c14="http://schemas.microsoft.com/office/drawing/2007/8/2/chart" Requires="c14">
-      <c14:style val="102"/>
-    </mc:Choice>
-    <mc:Fallback>
-      <c:style val="2"/>
-    </mc:Fallback>
-  </mc:AlternateContent>
-  <c:chart>
-    <c:title>
-      <c:overlay val="0"/>
-      <c:spPr>
-        <a:noFill/>
-        <a:ln>
-          <a:noFill/>
-        </a:ln>
-        <a:effectLst/>
-      </c:spPr>
-      <c:txPr>
-        <a:bodyPr rot="0" spcFirstLastPara="1" vertOverflow="ellipsis" vert="horz" wrap="square" anchor="ctr" anchorCtr="1"/>
-        <a:lstStyle/>
-        <a:p>
-          <a:pPr>
-            <a:defRPr sz="1400" b="0" i="0" u="none" strike="noStrike" kern="1200" spc="0" baseline="0">
-              <a:solidFill>
-                <a:schemeClr val="tx1">
-                  <a:lumMod val="65000"/>
-                  <a:lumOff val="35000"/>
-                </a:schemeClr>
-              </a:solidFill>
-              <a:latin typeface="+mn-lt"/>
-              <a:ea typeface="+mn-ea"/>
-              <a:cs typeface="+mn-cs"/>
-            </a:defRPr>
-          </a:pPr>
-          <a:endParaRPr lang="es-ES_tradnl"/>
-        </a:p>
-      </c:txPr>
-    </c:title>
-    <c:autoTitleDeleted val="0"/>
-    <c:plotArea>
-      <c:layout/>
-      <c:barChart>
-        <c:barDir val="col"/>
-        <c:grouping val="clustered"/>
-        <c:varyColors val="0"/>
-        <c:ser>
-          <c:idx val="0"/>
-          <c:order val="0"/>
-          <c:tx>
-            <c:strRef>
-              <c:f>Hoja1!$B$1</c:f>
-              <c:strCache>
-                <c:ptCount val="1"/>
-                <c:pt idx="0">
-                  <c:v>Casos de Prueba</c:v>
-                </c:pt>
-              </c:strCache>
-            </c:strRef>
-          </c:tx>
-          <c:spPr>
-            <a:solidFill>
-              <a:schemeClr val="accent1"/>
-            </a:solidFill>
-            <a:ln>
-              <a:noFill/>
-            </a:ln>
-            <a:effectLst/>
-          </c:spPr>
-          <c:invertIfNegative val="0"/>
-          <c:cat>
-            <c:strRef>
-              <c:f>Hoja1!$A$2:$A$4</c:f>
-              <c:strCache>
-                <c:ptCount val="3"/>
-                <c:pt idx="0">
-                  <c:v>OK</c:v>
-                </c:pt>
-                <c:pt idx="1">
-                  <c:v>No OK</c:v>
-                </c:pt>
-                <c:pt idx="2">
-                  <c:v>Bloqueado</c:v>
-                </c:pt>
-              </c:strCache>
-            </c:strRef>
-          </c:cat>
-          <c:val>
-            <c:numRef>
-              <c:f>Hoja1!$B$2:$B$4</c:f>
-              <c:numCache>
-                <c:formatCode>General</c:formatCode>
-                <c:ptCount val="3"/>
-                <c:pt idx="0">
-                  <c:v>2839.0</c:v>
-                </c:pt>
-                <c:pt idx="1">
-                  <c:v>11.0</c:v>
-                </c:pt>
-                <c:pt idx="2">
-                  <c:v>315.0</c:v>
-                </c:pt>
-              </c:numCache>
-            </c:numRef>
-          </c:val>
-          <c:extLst xmlns:c16r2="http://schemas.microsoft.com/office/drawing/2015/06/chart">
-            <c:ext xmlns:c16="http://schemas.microsoft.com/office/drawing/2014/chart" uri="{C3380CC4-5D6E-409C-BE32-E72D297353CC}">
-              <c16:uniqueId val="{00000000-8D23-B942-B9E0-FD9949FADB48}"/>
-            </c:ext>
-          </c:extLst>
-        </c:ser>
-        <c:dLbls>
-          <c:showLegendKey val="0"/>
-          <c:showVal val="0"/>
-          <c:showCatName val="0"/>
-          <c:showSerName val="0"/>
-          <c:showPercent val="0"/>
-          <c:showBubbleSize val="0"/>
-        </c:dLbls>
-        <c:gapWidth val="219"/>
-        <c:overlap val="-27"/>
-        <c:axId val="-2030858560"/>
-        <c:axId val="-2097384240"/>
-      </c:barChart>
-      <c:catAx>
-        <c:axId val="-2030858560"/>
-        <c:scaling>
-          <c:orientation val="minMax"/>
-        </c:scaling>
-        <c:delete val="0"/>
-        <c:axPos val="b"/>
-        <c:numFmt formatCode="General" sourceLinked="1"/>
-        <c:majorTickMark val="none"/>
-        <c:minorTickMark val="none"/>
-        <c:tickLblPos val="nextTo"/>
-        <c:spPr>
-          <a:noFill/>
-          <a:ln w="9525" cap="flat" cmpd="sng" algn="ctr">
-            <a:solidFill>
-              <a:schemeClr val="tx1">
-                <a:lumMod val="15000"/>
-                <a:lumOff val="85000"/>
-              </a:schemeClr>
-            </a:solidFill>
-            <a:round/>
-          </a:ln>
-          <a:effectLst/>
-        </c:spPr>
-        <c:txPr>
-          <a:bodyPr rot="-60000000" spcFirstLastPara="1" vertOverflow="ellipsis" vert="horz" wrap="square" anchor="ctr" anchorCtr="1"/>
-          <a:lstStyle/>
-          <a:p>
-            <a:pPr>
-              <a:defRPr sz="900" b="0" i="0" u="none" strike="noStrike" kern="1200" baseline="0">
-                <a:solidFill>
-                  <a:schemeClr val="tx1">
-                    <a:lumMod val="65000"/>
-                    <a:lumOff val="35000"/>
-                  </a:schemeClr>
-                </a:solidFill>
-                <a:latin typeface="+mn-lt"/>
-                <a:ea typeface="+mn-ea"/>
-                <a:cs typeface="+mn-cs"/>
-              </a:defRPr>
-            </a:pPr>
-            <a:endParaRPr lang="es-ES_tradnl"/>
-          </a:p>
-        </c:txPr>
-        <c:crossAx val="-2097384240"/>
-        <c:crosses val="autoZero"/>
-        <c:auto val="1"/>
-        <c:lblAlgn val="ctr"/>
-        <c:lblOffset val="100"/>
-        <c:noMultiLvlLbl val="0"/>
-      </c:catAx>
-      <c:valAx>
-        <c:axId val="-2097384240"/>
-        <c:scaling>
-          <c:orientation val="minMax"/>
-        </c:scaling>
-        <c:delete val="0"/>
-        <c:axPos val="l"/>
-        <c:majorGridlines>
-          <c:spPr>
-            <a:ln w="9525" cap="flat" cmpd="sng" algn="ctr">
-              <a:solidFill>
-                <a:schemeClr val="tx1">
-                  <a:lumMod val="15000"/>
-                  <a:lumOff val="85000"/>
-                </a:schemeClr>
-              </a:solidFill>
-              <a:round/>
-            </a:ln>
-            <a:effectLst/>
-          </c:spPr>
-        </c:majorGridlines>
-        <c:numFmt formatCode="General" sourceLinked="1"/>
-        <c:majorTickMark val="none"/>
-        <c:minorTickMark val="none"/>
-        <c:tickLblPos val="nextTo"/>
-        <c:spPr>
-          <a:noFill/>
-          <a:ln>
-            <a:noFill/>
-          </a:ln>
-          <a:effectLst/>
-        </c:spPr>
-        <c:txPr>
-          <a:bodyPr rot="-60000000" spcFirstLastPara="1" vertOverflow="ellipsis" vert="horz" wrap="square" anchor="ctr" anchorCtr="1"/>
-          <a:lstStyle/>
-          <a:p>
-            <a:pPr>
-              <a:defRPr sz="900" b="0" i="0" u="none" strike="noStrike" kern="1200" baseline="0">
-                <a:solidFill>
-                  <a:schemeClr val="tx1">
-                    <a:lumMod val="65000"/>
-                    <a:lumOff val="35000"/>
-                  </a:schemeClr>
-                </a:solidFill>
-                <a:latin typeface="+mn-lt"/>
-                <a:ea typeface="+mn-ea"/>
-                <a:cs typeface="+mn-cs"/>
-              </a:defRPr>
-            </a:pPr>
-            <a:endParaRPr lang="es-ES_tradnl"/>
-          </a:p>
-        </c:txPr>
-        <c:crossAx val="-2030858560"/>
-        <c:crosses val="autoZero"/>
-        <c:crossBetween val="between"/>
-      </c:valAx>
-      <c:spPr>
-        <a:noFill/>
-        <a:ln>
-          <a:noFill/>
-        </a:ln>
-        <a:effectLst/>
-      </c:spPr>
-    </c:plotArea>
-    <c:legend>
-      <c:legendPos val="b"/>
-      <c:overlay val="0"/>
-      <c:spPr>
-        <a:noFill/>
-        <a:ln>
-          <a:noFill/>
-        </a:ln>
-        <a:effectLst/>
-      </c:spPr>
-      <c:txPr>
-        <a:bodyPr rot="0" spcFirstLastPara="1" vertOverflow="ellipsis" vert="horz" wrap="square" anchor="ctr" anchorCtr="1"/>
-        <a:lstStyle/>
-        <a:p>
-          <a:pPr>
-            <a:defRPr sz="900" b="0" i="0" u="none" strike="noStrike" kern="1200" baseline="0">
-              <a:solidFill>
-                <a:schemeClr val="tx1">
-                  <a:lumMod val="65000"/>
-                  <a:lumOff val="35000"/>
-                </a:schemeClr>
-              </a:solidFill>
-              <a:latin typeface="+mn-lt"/>
-              <a:ea typeface="+mn-ea"/>
-              <a:cs typeface="+mn-cs"/>
-            </a:defRPr>
-          </a:pPr>
-          <a:endParaRPr lang="es-ES_tradnl"/>
-        </a:p>
-      </c:txPr>
-    </c:legend>
-    <c:plotVisOnly val="1"/>
-    <c:dispBlanksAs val="gap"/>
-    <c:showDLblsOverMax val="0"/>
-  </c:chart>
-  <c:spPr>
-    <a:solidFill>
-      <a:schemeClr val="bg1"/>
-    </a:solidFill>
-    <a:ln w="9525" cap="flat" cmpd="sng" algn="ctr">
-      <a:noFill/>
-      <a:round/>
-    </a:ln>
-    <a:effectLst/>
-  </c:spPr>
-  <c:txPr>
-    <a:bodyPr/>
-    <a:lstStyle/>
-    <a:p>
-      <a:pPr>
-        <a:defRPr/>
-      </a:pPr>
-      <a:endParaRPr lang="es-ES_tradnl"/>
-    </a:p>
-  </c:txPr>
-  <c:externalData r:id="rId1">
-    <c:autoUpdate val="0"/>
-  </c:externalData>
-</c:chartSpace>
-</file>
-
-<file path=word/charts/chart3.xml><?xml version="1.0" encoding="utf-8"?>
-<c:chartSpace xmlns:c="http://schemas.openxmlformats.org/drawingml/2006/chart" xmlns:a="http://schemas.openxmlformats.org/drawingml/2006/main" xmlns:r="http://schemas.openxmlformats.org/officeDocument/2006/relationships">
-  <c:date1904 val="0"/>
-  <c:lang val="es-CL"/>
-  <c:roundedCorners val="0"/>
-  <mc:AlternateContent xmlns:mc="http://schemas.openxmlformats.org/markup-compatibility/2006">
-    <mc:Choice xmlns:c14="http://schemas.microsoft.com/office/drawing/2007/8/2/chart" Requires="c14">
-      <c14:style val="102"/>
-    </mc:Choice>
-    <mc:Fallback>
-      <c:style val="2"/>
-    </mc:Fallback>
-  </mc:AlternateContent>
-  <c:chart>
-    <c:title>
-      <c:tx>
-        <c:rich>
-          <a:bodyPr rot="0" spcFirstLastPara="1" vertOverflow="ellipsis" vert="horz" wrap="square" anchor="ctr" anchorCtr="1"/>
-          <a:lstStyle/>
-          <a:p>
-            <a:pPr>
-              <a:defRPr sz="1400" b="0" i="0" u="none" strike="noStrike" kern="1200" spc="0" baseline="0">
-                <a:solidFill>
-                  <a:schemeClr val="tx1">
-                    <a:lumMod val="65000"/>
-                    <a:lumOff val="35000"/>
-                  </a:schemeClr>
-                </a:solidFill>
-                <a:latin typeface="+mn-lt"/>
-                <a:ea typeface="+mn-ea"/>
-                <a:cs typeface="+mn-cs"/>
-              </a:defRPr>
-            </a:pPr>
-            <a:r>
-              <a:rPr lang="es-ES" dirty="0" smtClean="0"/>
-              <a:t>SO</a:t>
-            </a:r>
-            <a:r>
-              <a:rPr lang="es-ES" baseline="0" dirty="0" smtClean="0"/>
-              <a:t> vs. %  de uso en cada Marca</a:t>
-            </a:r>
-            <a:endParaRPr lang="es-ES" dirty="0"/>
-          </a:p>
-        </c:rich>
-      </c:tx>
-      <c:overlay val="0"/>
-      <c:spPr>
-        <a:noFill/>
-        <a:ln>
-          <a:noFill/>
-        </a:ln>
-        <a:effectLst/>
-      </c:spPr>
-    </c:title>
-    <c:autoTitleDeleted val="0"/>
-    <c:plotArea>
-      <c:layout/>
-      <c:barChart>
-        <c:barDir val="col"/>
-        <c:grouping val="clustered"/>
-        <c:varyColors val="0"/>
-        <c:ser>
-          <c:idx val="0"/>
-          <c:order val="0"/>
-          <c:tx>
-            <c:strRef>
-              <c:f>Hoja1!$A$2</c:f>
-              <c:strCache>
-                <c:ptCount val="1"/>
-                <c:pt idx="0">
-                  <c:v>Android</c:v>
-                </c:pt>
-              </c:strCache>
-            </c:strRef>
-          </c:tx>
-          <c:spPr>
-            <a:solidFill>
-              <a:schemeClr val="accent1"/>
-            </a:solidFill>
-            <a:ln>
-              <a:noFill/>
-            </a:ln>
-            <a:effectLst/>
-          </c:spPr>
-          <c:invertIfNegative val="0"/>
-          <c:cat>
-            <c:strRef>
-              <c:f>Hoja1!$B$1:$E$1</c:f>
-              <c:strCache>
-                <c:ptCount val="4"/>
-                <c:pt idx="0">
-                  <c:v>Banco Chile</c:v>
-                </c:pt>
-                <c:pt idx="1">
-                  <c:v>Banco CrediChile</c:v>
-                </c:pt>
-                <c:pt idx="2">
-                  <c:v>Banco Edwards</c:v>
-                </c:pt>
-                <c:pt idx="3">
-                  <c:v>Total</c:v>
-                </c:pt>
-              </c:strCache>
-            </c:strRef>
-          </c:cat>
-          <c:val>
-            <c:numRef>
-              <c:f>Hoja1!$B$2:$E$2</c:f>
-              <c:numCache>
-                <c:formatCode>0.00%</c:formatCode>
-                <c:ptCount val="4"/>
-                <c:pt idx="0">
-                  <c:v>0.637721358920229</c:v>
-                </c:pt>
-                <c:pt idx="1">
-                  <c:v>0.839298100353347</c:v>
-                </c:pt>
-                <c:pt idx="2">
-                  <c:v>0.500479377005557</c:v>
-                </c:pt>
-                <c:pt idx="3">
-                  <c:v>0.674312254376563</c:v>
-                </c:pt>
-              </c:numCache>
-            </c:numRef>
-          </c:val>
-          <c:extLst xmlns:c16r2="http://schemas.microsoft.com/office/drawing/2015/06/chart">
-            <c:ext xmlns:c16="http://schemas.microsoft.com/office/drawing/2014/chart" uri="{C3380CC4-5D6E-409C-BE32-E72D297353CC}">
-              <c16:uniqueId val="{00000000-50B0-F34E-95FA-B8A987EF7A35}"/>
-            </c:ext>
-          </c:extLst>
-        </c:ser>
-        <c:ser>
-          <c:idx val="1"/>
-          <c:order val="1"/>
-          <c:tx>
-            <c:strRef>
-              <c:f>Hoja1!$A$3</c:f>
-              <c:strCache>
-                <c:ptCount val="1"/>
-                <c:pt idx="0">
-                  <c:v>IOS</c:v>
-                </c:pt>
-              </c:strCache>
-            </c:strRef>
-          </c:tx>
-          <c:spPr>
-            <a:solidFill>
-              <a:schemeClr val="accent2"/>
-            </a:solidFill>
-            <a:ln>
-              <a:noFill/>
-            </a:ln>
-            <a:effectLst/>
-          </c:spPr>
-          <c:invertIfNegative val="0"/>
-          <c:cat>
-            <c:strRef>
-              <c:f>Hoja1!$B$1:$E$1</c:f>
-              <c:strCache>
-                <c:ptCount val="4"/>
-                <c:pt idx="0">
-                  <c:v>Banco Chile</c:v>
-                </c:pt>
-                <c:pt idx="1">
-                  <c:v>Banco CrediChile</c:v>
-                </c:pt>
-                <c:pt idx="2">
-                  <c:v>Banco Edwards</c:v>
-                </c:pt>
-                <c:pt idx="3">
-                  <c:v>Total</c:v>
-                </c:pt>
-              </c:strCache>
-            </c:strRef>
-          </c:cat>
-          <c:val>
-            <c:numRef>
-              <c:f>Hoja1!$B$3:$E$3</c:f>
-              <c:numCache>
-                <c:formatCode>0.00%</c:formatCode>
-                <c:ptCount val="4"/>
-                <c:pt idx="0">
-                  <c:v>0.336765818531981</c:v>
-                </c:pt>
-                <c:pt idx="1">
-                  <c:v>0.131874916021164</c:v>
-                </c:pt>
-                <c:pt idx="2">
-                  <c:v>0.478594349221257</c:v>
-                </c:pt>
-                <c:pt idx="3">
-                  <c:v>0.299783432354589</c:v>
-                </c:pt>
-              </c:numCache>
-            </c:numRef>
-          </c:val>
-          <c:extLst xmlns:c16r2="http://schemas.microsoft.com/office/drawing/2015/06/chart">
-            <c:ext xmlns:c16="http://schemas.microsoft.com/office/drawing/2014/chart" uri="{C3380CC4-5D6E-409C-BE32-E72D297353CC}">
-              <c16:uniqueId val="{00000001-50B0-F34E-95FA-B8A987EF7A35}"/>
-            </c:ext>
-          </c:extLst>
-        </c:ser>
-        <c:ser>
-          <c:idx val="2"/>
-          <c:order val="2"/>
-          <c:tx>
-            <c:strRef>
-              <c:f>Hoja1!$A$4</c:f>
-              <c:strCache>
-                <c:ptCount val="1"/>
-                <c:pt idx="0">
-                  <c:v>Windows Phone</c:v>
-                </c:pt>
-              </c:strCache>
-            </c:strRef>
-          </c:tx>
-          <c:spPr>
-            <a:solidFill>
-              <a:schemeClr val="accent3"/>
-            </a:solidFill>
-            <a:ln>
-              <a:noFill/>
-            </a:ln>
-            <a:effectLst/>
-          </c:spPr>
-          <c:invertIfNegative val="0"/>
-          <c:cat>
-            <c:strRef>
-              <c:f>Hoja1!$B$1:$E$1</c:f>
-              <c:strCache>
-                <c:ptCount val="4"/>
-                <c:pt idx="0">
-                  <c:v>Banco Chile</c:v>
-                </c:pt>
-                <c:pt idx="1">
-                  <c:v>Banco CrediChile</c:v>
-                </c:pt>
-                <c:pt idx="2">
-                  <c:v>Banco Edwards</c:v>
-                </c:pt>
-                <c:pt idx="3">
-                  <c:v>Total</c:v>
-                </c:pt>
-              </c:strCache>
-            </c:strRef>
-          </c:cat>
-          <c:val>
-            <c:numRef>
-              <c:f>Hoja1!$B$4:$E$4</c:f>
-              <c:numCache>
-                <c:formatCode>0.00%</c:formatCode>
-                <c:ptCount val="4"/>
-                <c:pt idx="0">
-                  <c:v>0.0240168145479172</c:v>
-                </c:pt>
-                <c:pt idx="1">
-                  <c:v>0.0275486895670142</c:v>
-                </c:pt>
-                <c:pt idx="2">
-                  <c:v>0.0198599045159271</c:v>
-                </c:pt>
-                <c:pt idx="3">
-                  <c:v>0.0244999316334317</c:v>
-                </c:pt>
-              </c:numCache>
-            </c:numRef>
-          </c:val>
-          <c:extLst xmlns:c16r2="http://schemas.microsoft.com/office/drawing/2015/06/chart">
-            <c:ext xmlns:c16="http://schemas.microsoft.com/office/drawing/2014/chart" uri="{C3380CC4-5D6E-409C-BE32-E72D297353CC}">
-              <c16:uniqueId val="{00000002-50B0-F34E-95FA-B8A987EF7A35}"/>
-            </c:ext>
-          </c:extLst>
-        </c:ser>
-        <c:ser>
-          <c:idx val="3"/>
-          <c:order val="3"/>
-          <c:tx>
-            <c:strRef>
-              <c:f>Hoja1!$A$5</c:f>
-              <c:strCache>
-                <c:ptCount val="1"/>
-                <c:pt idx="0">
-                  <c:v>BlackBerry</c:v>
-                </c:pt>
-              </c:strCache>
-            </c:strRef>
-          </c:tx>
-          <c:spPr>
-            <a:solidFill>
-              <a:schemeClr val="accent4"/>
-            </a:solidFill>
-            <a:ln>
-              <a:noFill/>
-            </a:ln>
-            <a:effectLst/>
-          </c:spPr>
-          <c:invertIfNegative val="0"/>
-          <c:cat>
-            <c:strRef>
-              <c:f>Hoja1!$B$1:$E$1</c:f>
-              <c:strCache>
-                <c:ptCount val="4"/>
-                <c:pt idx="0">
-                  <c:v>Banco Chile</c:v>
-                </c:pt>
-                <c:pt idx="1">
-                  <c:v>Banco CrediChile</c:v>
-                </c:pt>
-                <c:pt idx="2">
-                  <c:v>Banco Edwards</c:v>
-                </c:pt>
-                <c:pt idx="3">
-                  <c:v>Total</c:v>
-                </c:pt>
-              </c:strCache>
-            </c:strRef>
-          </c:cat>
-          <c:val>
-            <c:numRef>
-              <c:f>Hoja1!$B$5:$E$5</c:f>
-              <c:numCache>
-                <c:formatCode>0.00%</c:formatCode>
-                <c:ptCount val="4"/>
-                <c:pt idx="0">
-                  <c:v>0.0014245805622133</c:v>
-                </c:pt>
-                <c:pt idx="1">
-                  <c:v>0.00105677150856856</c:v>
-                </c:pt>
-                <c:pt idx="2">
-                  <c:v>0.00101745323628395</c:v>
-                </c:pt>
-                <c:pt idx="3">
-                  <c:v>0.0012985237231992</c:v>
-                </c:pt>
-              </c:numCache>
-            </c:numRef>
-          </c:val>
-          <c:extLst xmlns:c16r2="http://schemas.microsoft.com/office/drawing/2015/06/chart">
-            <c:ext xmlns:c16="http://schemas.microsoft.com/office/drawing/2014/chart" uri="{C3380CC4-5D6E-409C-BE32-E72D297353CC}">
-              <c16:uniqueId val="{00000003-50B0-F34E-95FA-B8A987EF7A35}"/>
-            </c:ext>
-          </c:extLst>
-        </c:ser>
-        <c:ser>
-          <c:idx val="4"/>
-          <c:order val="4"/>
-          <c:tx>
-            <c:strRef>
-              <c:f>Hoja1!$A$6</c:f>
-              <c:strCache>
-                <c:ptCount val="1"/>
-                <c:pt idx="0">
-                  <c:v>Otros</c:v>
-                </c:pt>
-              </c:strCache>
-            </c:strRef>
-          </c:tx>
-          <c:spPr>
-            <a:solidFill>
-              <a:schemeClr val="accent5"/>
-            </a:solidFill>
-            <a:ln>
-              <a:noFill/>
-            </a:ln>
-            <a:effectLst/>
-          </c:spPr>
-          <c:invertIfNegative val="0"/>
-          <c:cat>
-            <c:strRef>
-              <c:f>Hoja1!$B$1:$E$1</c:f>
-              <c:strCache>
-                <c:ptCount val="4"/>
-                <c:pt idx="0">
-                  <c:v>Banco Chile</c:v>
-                </c:pt>
-                <c:pt idx="1">
-                  <c:v>Banco CrediChile</c:v>
-                </c:pt>
-                <c:pt idx="2">
-                  <c:v>Banco Edwards</c:v>
-                </c:pt>
-                <c:pt idx="3">
-                  <c:v>Total</c:v>
-                </c:pt>
-              </c:strCache>
-            </c:strRef>
-          </c:cat>
-          <c:val>
-            <c:numRef>
-              <c:f>Hoja1!$B$6:$E$6</c:f>
-              <c:numCache>
-                <c:formatCode>0.00%</c:formatCode>
-                <c:ptCount val="4"/>
-                <c:pt idx="0">
-                  <c:v>7.14274376597197E-5</c:v>
-                </c:pt>
-                <c:pt idx="1">
-                  <c:v>0.000221522549906125</c:v>
-                </c:pt>
-                <c:pt idx="2">
-                  <c:v>4.89160209751898E-5</c:v>
-                </c:pt>
-                <c:pt idx="3">
-                  <c:v>0.000105857912217326</c:v>
-                </c:pt>
-              </c:numCache>
-            </c:numRef>
-          </c:val>
-          <c:extLst xmlns:c16r2="http://schemas.microsoft.com/office/drawing/2015/06/chart">
-            <c:ext xmlns:c16="http://schemas.microsoft.com/office/drawing/2014/chart" uri="{C3380CC4-5D6E-409C-BE32-E72D297353CC}">
-              <c16:uniqueId val="{00000004-50B0-F34E-95FA-B8A987EF7A35}"/>
-            </c:ext>
-          </c:extLst>
-        </c:ser>
-        <c:dLbls>
-          <c:showLegendKey val="0"/>
-          <c:showVal val="0"/>
-          <c:showCatName val="0"/>
-          <c:showSerName val="0"/>
-          <c:showPercent val="0"/>
-          <c:showBubbleSize val="0"/>
-        </c:dLbls>
-        <c:gapWidth val="219"/>
-        <c:overlap val="-27"/>
-        <c:axId val="-2098125136"/>
-        <c:axId val="-2098139488"/>
-      </c:barChart>
-      <c:catAx>
-        <c:axId val="-2098125136"/>
-        <c:scaling>
-          <c:orientation val="minMax"/>
-        </c:scaling>
-        <c:delete val="0"/>
-        <c:axPos val="b"/>
-        <c:numFmt formatCode="General" sourceLinked="1"/>
-        <c:majorTickMark val="none"/>
-        <c:minorTickMark val="none"/>
-        <c:tickLblPos val="nextTo"/>
-        <c:spPr>
-          <a:noFill/>
-          <a:ln w="9525" cap="flat" cmpd="sng" algn="ctr">
-            <a:solidFill>
-              <a:schemeClr val="tx1">
-                <a:lumMod val="15000"/>
-                <a:lumOff val="85000"/>
-              </a:schemeClr>
-            </a:solidFill>
-            <a:round/>
-          </a:ln>
-          <a:effectLst/>
-        </c:spPr>
-        <c:txPr>
-          <a:bodyPr rot="-60000000" spcFirstLastPara="1" vertOverflow="ellipsis" vert="horz" wrap="square" anchor="ctr" anchorCtr="1"/>
-          <a:lstStyle/>
-          <a:p>
-            <a:pPr>
-              <a:defRPr sz="900" b="0" i="0" u="none" strike="noStrike" kern="1200" baseline="0">
-                <a:solidFill>
-                  <a:schemeClr val="tx1">
-                    <a:lumMod val="65000"/>
-                    <a:lumOff val="35000"/>
-                  </a:schemeClr>
-                </a:solidFill>
-                <a:latin typeface="+mn-lt"/>
-                <a:ea typeface="+mn-ea"/>
-                <a:cs typeface="+mn-cs"/>
-              </a:defRPr>
-            </a:pPr>
-            <a:endParaRPr lang="es-ES_tradnl"/>
-          </a:p>
-        </c:txPr>
-        <c:crossAx val="-2098139488"/>
-        <c:crosses val="autoZero"/>
-        <c:auto val="1"/>
-        <c:lblAlgn val="ctr"/>
-        <c:lblOffset val="100"/>
-        <c:noMultiLvlLbl val="0"/>
-      </c:catAx>
-      <c:valAx>
-        <c:axId val="-2098139488"/>
-        <c:scaling>
-          <c:orientation val="minMax"/>
-        </c:scaling>
-        <c:delete val="0"/>
-        <c:axPos val="l"/>
-        <c:majorGridlines>
-          <c:spPr>
-            <a:ln w="9525" cap="flat" cmpd="sng" algn="ctr">
-              <a:solidFill>
-                <a:schemeClr val="tx1">
-                  <a:lumMod val="15000"/>
-                  <a:lumOff val="85000"/>
-                </a:schemeClr>
-              </a:solidFill>
-              <a:round/>
-            </a:ln>
-            <a:effectLst/>
-          </c:spPr>
-        </c:majorGridlines>
-        <c:numFmt formatCode="0.00%" sourceLinked="1"/>
-        <c:majorTickMark val="none"/>
-        <c:minorTickMark val="none"/>
-        <c:tickLblPos val="nextTo"/>
-        <c:spPr>
-          <a:noFill/>
-          <a:ln>
-            <a:noFill/>
-          </a:ln>
-          <a:effectLst/>
-        </c:spPr>
-        <c:txPr>
-          <a:bodyPr rot="-60000000" spcFirstLastPara="1" vertOverflow="ellipsis" vert="horz" wrap="square" anchor="ctr" anchorCtr="1"/>
-          <a:lstStyle/>
-          <a:p>
-            <a:pPr>
-              <a:defRPr sz="900" b="0" i="0" u="none" strike="noStrike" kern="1200" baseline="0">
-                <a:solidFill>
-                  <a:schemeClr val="tx1">
-                    <a:lumMod val="65000"/>
-                    <a:lumOff val="35000"/>
-                  </a:schemeClr>
-                </a:solidFill>
-                <a:latin typeface="+mn-lt"/>
-                <a:ea typeface="+mn-ea"/>
-                <a:cs typeface="+mn-cs"/>
-              </a:defRPr>
-            </a:pPr>
-            <a:endParaRPr lang="es-ES_tradnl"/>
-          </a:p>
-        </c:txPr>
-        <c:crossAx val="-2098125136"/>
-        <c:crosses val="autoZero"/>
-        <c:crossBetween val="between"/>
-        <c:majorUnit val="0.2"/>
-      </c:valAx>
-      <c:spPr>
-        <a:noFill/>
-        <a:ln>
-          <a:noFill/>
-        </a:ln>
-        <a:effectLst/>
-      </c:spPr>
-    </c:plotArea>
-    <c:legend>
-      <c:legendPos val="b"/>
-      <c:overlay val="0"/>
-      <c:spPr>
-        <a:noFill/>
-        <a:ln>
-          <a:noFill/>
-        </a:ln>
-        <a:effectLst/>
-      </c:spPr>
-      <c:txPr>
-        <a:bodyPr rot="0" spcFirstLastPara="1" vertOverflow="ellipsis" vert="horz" wrap="square" anchor="ctr" anchorCtr="1"/>
-        <a:lstStyle/>
-        <a:p>
-          <a:pPr>
-            <a:defRPr sz="900" b="0" i="0" u="none" strike="noStrike" kern="1200" baseline="0">
-              <a:solidFill>
-                <a:schemeClr val="tx1">
-                  <a:lumMod val="65000"/>
-                  <a:lumOff val="35000"/>
-                </a:schemeClr>
-              </a:solidFill>
-              <a:latin typeface="+mn-lt"/>
-              <a:ea typeface="+mn-ea"/>
-              <a:cs typeface="+mn-cs"/>
-            </a:defRPr>
-          </a:pPr>
-          <a:endParaRPr lang="es-ES_tradnl"/>
-        </a:p>
-      </c:txPr>
-    </c:legend>
-    <c:plotVisOnly val="1"/>
-    <c:dispBlanksAs val="gap"/>
-    <c:showDLblsOverMax val="0"/>
-  </c:chart>
-  <c:spPr>
-    <a:solidFill>
-      <a:schemeClr val="bg1"/>
-    </a:solidFill>
-    <a:ln w="9525" cap="flat" cmpd="sng" algn="ctr">
-      <a:noFill/>
-      <a:round/>
-    </a:ln>
-    <a:effectLst/>
-  </c:spPr>
-  <c:txPr>
-    <a:bodyPr/>
-    <a:lstStyle/>
-    <a:p>
-      <a:pPr>
-        <a:defRPr/>
-      </a:pPr>
-      <a:endParaRPr lang="es-ES_tradnl"/>
-    </a:p>
-  </c:txPr>
-  <c:externalData r:id="rId1">
-    <c:autoUpdate val="0"/>
-  </c:externalData>
-</c:chartSpace>
-</file>
-
 <file path=word/theme/theme1.xml><?xml version="1.0" encoding="utf-8"?>
 <a:theme xmlns:a="http://schemas.openxmlformats.org/drawingml/2006/main" name="Tema de Office">
   <a:themeElements>
@@ -11981,7 +10511,7 @@
 </file>
 
 <file path=customXml/itemProps1.xml><?xml version="1.0" encoding="utf-8"?>
-<ds:datastoreItem xmlns:ds="http://schemas.openxmlformats.org/officeDocument/2006/customXml" ds:itemID="{CD9408D6-1825-F74E-BA30-2508AA51301F}">
+<ds:datastoreItem xmlns:ds="http://schemas.openxmlformats.org/officeDocument/2006/customXml" ds:itemID="{125BDF06-E3B2-2847-A15C-3B6BA53B76AD}">
   <ds:schemaRefs>
     <ds:schemaRef ds:uri="http://schemas.openxmlformats.org/officeDocument/2006/bibliography"/>
   </ds:schemaRefs>
